--- a/Analysis.docx
+++ b/Analysis.docx
@@ -3,9 +3,2658 @@
 <w:document xmlns:wpc="http://schemas.microsoft.com/office/word/2010/wordprocessingCanvas" xmlns:cx="http://schemas.microsoft.com/office/drawing/2014/chartex" xmlns:cx1="http://schemas.microsoft.com/office/drawing/2015/9/8/chartex" xmlns:cx2="http://schemas.microsoft.com/office/drawing/2015/10/21/chartex" xmlns:cx3="http://schemas.microsoft.com/office/drawing/2016/5/9/chartex" xmlns:cx4="http://schemas.microsoft.com/office/drawing/2016/5/10/chartex" xmlns:cx5="http://schemas.microsoft.com/office/drawing/2016/5/11/chartex" xmlns:cx6="http://schemas.microsoft.com/office/drawing/2016/5/12/chartex" xmlns:cx7="http://schemas.microsoft.com/office/drawing/2016/5/13/chartex" xmlns:cx8="http://schemas.microsoft.com/office/drawing/2016/5/14/chartex" xmlns:mc="http://schemas.openxmlformats.org/markup-compatibility/2006" xmlns:aink="http://schemas.microsoft.com/office/drawing/2016/ink" xmlns:am3d="http://schemas.microsoft.com/office/drawing/2017/model3d" xmlns:o="urn:schemas-microsoft-com:office:office" xmlns:r="http://schemas.openxmlformats.org/officeDocument/2006/relationships" xmlns:m="http://schemas.openxmlformats.org/officeDocument/2006/math" xmlns:v="urn:schemas-microsoft-com:vml" xmlns:wp14="http://schemas.microsoft.com/office/word/2010/wordprocessingDrawing" xmlns:wp="http://schemas.openxmlformats.org/drawingml/2006/wordprocessingDrawing" xmlns:w10="urn:schemas-microsoft-com:office:word" xmlns:w="http://schemas.openxmlformats.org/wordprocessingml/2006/main" xmlns:w14="http://schemas.microsoft.com/office/word/2010/wordml" xmlns:w15="http://schemas.microsoft.com/office/word/2012/wordml" xmlns:w16cid="http://schemas.microsoft.com/office/word/2016/wordml/cid" xmlns:w16se="http://schemas.microsoft.com/office/word/2015/wordml/symex" xmlns:wpg="http://schemas.microsoft.com/office/word/2010/wordprocessingGroup" xmlns:wpi="http://schemas.microsoft.com/office/word/2010/wordprocessingInk" xmlns:wne="http://schemas.microsoft.com/office/word/2006/wordml" xmlns:wps="http://schemas.microsoft.com/office/word/2010/wordprocessingShape" mc:Ignorable="w14 w15 w16se w16cid wp14">
   <w:body>
     <w:p>
+      <w:pPr>
+        <w:rPr>
+          <w:rFonts w:ascii="Arial" w:hAnsi="Arial" w:cs="Arial"/>
+          <w:sz w:val="32"/>
+          <w:szCs w:val="32"/>
+        </w:rPr>
+      </w:pPr>
+      <w:r>
+        <w:rPr>
+          <w:rFonts w:ascii="Arial" w:hAnsi="Arial" w:cs="Arial"/>
+          <w:sz w:val="32"/>
+          <w:szCs w:val="32"/>
+        </w:rPr>
+        <w:t>Use Cases</w:t>
+      </w:r>
+    </w:p>
+    <w:p>
+      <w:pPr>
+        <w:rPr>
+          <w:rFonts w:ascii="Arial" w:hAnsi="Arial" w:cs="Arial"/>
+          <w:sz w:val="24"/>
+          <w:szCs w:val="24"/>
+        </w:rPr>
+      </w:pPr>
+      <w:r>
+        <w:rPr>
+          <w:rFonts w:ascii="Arial" w:hAnsi="Arial" w:cs="Arial"/>
+          <w:sz w:val="24"/>
+          <w:szCs w:val="24"/>
+        </w:rPr>
+        <w:t>Add a Donor (Use Case #1)</w:t>
+      </w:r>
+    </w:p>
+    <w:tbl>
+      <w:tblPr>
+        <w:tblStyle w:val="TableGrid"/>
+        <w:tblW w:w="0" w:type="auto"/>
+        <w:tblLook w:val="04A0" w:firstRow="1" w:lastRow="0" w:firstColumn="1" w:lastColumn="0" w:noHBand="0" w:noVBand="1"/>
+      </w:tblPr>
+      <w:tblGrid>
+        <w:gridCol w:w="4675"/>
+        <w:gridCol w:w="4675"/>
+      </w:tblGrid>
+      <w:tr>
+        <w:tc>
+          <w:tcPr>
+            <w:tcW w:w="4675" w:type="dxa"/>
+          </w:tcPr>
+          <w:p>
+            <w:pPr>
+              <w:rPr>
+                <w:rFonts w:ascii="Arial" w:hAnsi="Arial" w:cs="Arial"/>
+                <w:sz w:val="24"/>
+                <w:szCs w:val="24"/>
+              </w:rPr>
+            </w:pPr>
+            <w:r>
+              <w:rPr>
+                <w:rFonts w:ascii="Arial" w:hAnsi="Arial" w:cs="Arial"/>
+                <w:sz w:val="24"/>
+                <w:szCs w:val="24"/>
+              </w:rPr>
+              <w:t>Actions performed by the actor</w:t>
+            </w:r>
+            <w:r>
+              <w:rPr>
+                <w:rFonts w:ascii="Arial" w:hAnsi="Arial" w:cs="Arial"/>
+                <w:sz w:val="24"/>
+                <w:szCs w:val="24"/>
+              </w:rPr>
+              <w:tab/>
+            </w:r>
+          </w:p>
+        </w:tc>
+        <w:tc>
+          <w:tcPr>
+            <w:tcW w:w="4675" w:type="dxa"/>
+          </w:tcPr>
+          <w:p>
+            <w:pPr>
+              <w:rPr>
+                <w:rFonts w:ascii="Arial" w:hAnsi="Arial" w:cs="Arial"/>
+                <w:sz w:val="24"/>
+                <w:szCs w:val="24"/>
+              </w:rPr>
+            </w:pPr>
+            <w:r>
+              <w:rPr>
+                <w:rFonts w:ascii="Arial" w:hAnsi="Arial" w:cs="Arial"/>
+                <w:sz w:val="24"/>
+                <w:szCs w:val="24"/>
+              </w:rPr>
+              <w:t>Response from the system</w:t>
+            </w:r>
+          </w:p>
+        </w:tc>
+      </w:tr>
+      <w:tr>
+        <w:tc>
+          <w:tcPr>
+            <w:tcW w:w="4675" w:type="dxa"/>
+          </w:tcPr>
+          <w:p>
+            <w:pPr>
+              <w:pStyle w:val="ListParagraph"/>
+              <w:numPr>
+                <w:ilvl w:val="0"/>
+                <w:numId w:val="6"/>
+              </w:numPr>
+              <w:rPr>
+                <w:rFonts w:ascii="Arial" w:hAnsi="Arial" w:cs="Arial"/>
+                <w:sz w:val="24"/>
+                <w:szCs w:val="24"/>
+              </w:rPr>
+            </w:pPr>
+            <w:r>
+              <w:rPr>
+                <w:rFonts w:ascii="Arial" w:hAnsi="Arial" w:cs="Arial"/>
+                <w:sz w:val="24"/>
+                <w:szCs w:val="24"/>
+              </w:rPr>
+              <w:t>Donor calls into company to request to donate to the cause.   Customer service representative request for their name and phone number to look up to see if donor is new or has already have an account. Customer service representative then prompts the donor to see what they would like to do during the transaction.</w:t>
+            </w:r>
+            <w:r>
+              <w:rPr>
+                <w:rFonts w:ascii="Arial" w:hAnsi="Arial" w:cs="Arial"/>
+                <w:sz w:val="24"/>
+                <w:szCs w:val="24"/>
+              </w:rPr>
+              <w:tab/>
+            </w:r>
+          </w:p>
+          <w:p>
+            <w:pPr>
+              <w:rPr>
+                <w:rFonts w:ascii="Arial" w:hAnsi="Arial" w:cs="Arial"/>
+                <w:sz w:val="24"/>
+                <w:szCs w:val="24"/>
+              </w:rPr>
+            </w:pPr>
+          </w:p>
+        </w:tc>
+        <w:tc>
+          <w:tcPr>
+            <w:tcW w:w="4675" w:type="dxa"/>
+          </w:tcPr>
+          <w:p>
+            <w:pPr>
+              <w:rPr>
+                <w:rFonts w:ascii="Arial" w:hAnsi="Arial" w:cs="Arial"/>
+                <w:sz w:val="24"/>
+                <w:szCs w:val="24"/>
+              </w:rPr>
+            </w:pPr>
+          </w:p>
+        </w:tc>
+      </w:tr>
+      <w:tr>
+        <w:tc>
+          <w:tcPr>
+            <w:tcW w:w="4675" w:type="dxa"/>
+          </w:tcPr>
+          <w:p>
+            <w:pPr>
+              <w:pStyle w:val="ListParagraph"/>
+              <w:numPr>
+                <w:ilvl w:val="0"/>
+                <w:numId w:val="6"/>
+              </w:numPr>
+              <w:rPr>
+                <w:rFonts w:ascii="Arial" w:hAnsi="Arial" w:cs="Arial"/>
+                <w:sz w:val="24"/>
+                <w:szCs w:val="24"/>
+              </w:rPr>
+            </w:pPr>
+            <w:r>
+              <w:rPr>
+                <w:rFonts w:ascii="Arial" w:hAnsi="Arial" w:cs="Arial"/>
+                <w:sz w:val="24"/>
+                <w:szCs w:val="24"/>
+              </w:rPr>
+              <w:t>Representative issues a request to search the donor in the system.</w:t>
+            </w:r>
+            <w:r>
+              <w:rPr>
+                <w:rFonts w:ascii="Arial" w:hAnsi="Arial" w:cs="Arial"/>
+                <w:sz w:val="24"/>
+                <w:szCs w:val="24"/>
+              </w:rPr>
+              <w:tab/>
+            </w:r>
+          </w:p>
+        </w:tc>
+        <w:tc>
+          <w:tcPr>
+            <w:tcW w:w="4675" w:type="dxa"/>
+          </w:tcPr>
+          <w:p>
+            <w:pPr>
+              <w:rPr>
+                <w:rFonts w:ascii="Arial" w:hAnsi="Arial" w:cs="Arial"/>
+                <w:sz w:val="24"/>
+                <w:szCs w:val="24"/>
+              </w:rPr>
+            </w:pPr>
+          </w:p>
+        </w:tc>
+      </w:tr>
+      <w:tr>
+        <w:tc>
+          <w:tcPr>
+            <w:tcW w:w="4675" w:type="dxa"/>
+          </w:tcPr>
+          <w:p>
+            <w:pPr>
+              <w:rPr>
+                <w:rFonts w:ascii="Arial" w:hAnsi="Arial" w:cs="Arial"/>
+                <w:sz w:val="24"/>
+                <w:szCs w:val="24"/>
+              </w:rPr>
+            </w:pPr>
+          </w:p>
+        </w:tc>
+        <w:tc>
+          <w:tcPr>
+            <w:tcW w:w="4675" w:type="dxa"/>
+          </w:tcPr>
+          <w:p>
+            <w:pPr>
+              <w:pStyle w:val="ListParagraph"/>
+              <w:numPr>
+                <w:ilvl w:val="0"/>
+                <w:numId w:val="6"/>
+              </w:numPr>
+              <w:rPr>
+                <w:rFonts w:ascii="Arial" w:hAnsi="Arial" w:cs="Arial"/>
+                <w:sz w:val="24"/>
+                <w:szCs w:val="24"/>
+              </w:rPr>
+            </w:pPr>
+            <w:r>
+              <w:rPr>
+                <w:rFonts w:ascii="Arial" w:hAnsi="Arial" w:cs="Arial"/>
+                <w:sz w:val="24"/>
+                <w:szCs w:val="24"/>
+              </w:rPr>
+              <w:t>The system asks for data about the member.</w:t>
+            </w:r>
+          </w:p>
+        </w:tc>
+      </w:tr>
+      <w:tr>
+        <w:tc>
+          <w:tcPr>
+            <w:tcW w:w="4675" w:type="dxa"/>
+          </w:tcPr>
+          <w:p>
+            <w:pPr>
+              <w:pStyle w:val="ListParagraph"/>
+              <w:numPr>
+                <w:ilvl w:val="0"/>
+                <w:numId w:val="6"/>
+              </w:numPr>
+              <w:rPr>
+                <w:rFonts w:ascii="Arial" w:hAnsi="Arial" w:cs="Arial"/>
+                <w:sz w:val="24"/>
+                <w:szCs w:val="24"/>
+              </w:rPr>
+            </w:pPr>
+            <w:r>
+              <w:rPr>
+                <w:rFonts w:ascii="Arial" w:hAnsi="Arial" w:cs="Arial"/>
+                <w:sz w:val="24"/>
+                <w:szCs w:val="24"/>
+              </w:rPr>
+              <w:t>Representative enters the data into the system.</w:t>
+            </w:r>
+            <w:r>
+              <w:rPr>
+                <w:rFonts w:ascii="Arial" w:hAnsi="Arial" w:cs="Arial"/>
+                <w:sz w:val="24"/>
+                <w:szCs w:val="24"/>
+              </w:rPr>
+              <w:tab/>
+            </w:r>
+          </w:p>
+        </w:tc>
+        <w:tc>
+          <w:tcPr>
+            <w:tcW w:w="4675" w:type="dxa"/>
+          </w:tcPr>
+          <w:p>
+            <w:pPr>
+              <w:rPr>
+                <w:rFonts w:ascii="Arial" w:hAnsi="Arial" w:cs="Arial"/>
+                <w:sz w:val="24"/>
+                <w:szCs w:val="24"/>
+              </w:rPr>
+            </w:pPr>
+          </w:p>
+        </w:tc>
+      </w:tr>
+      <w:tr>
+        <w:tc>
+          <w:tcPr>
+            <w:tcW w:w="4675" w:type="dxa"/>
+          </w:tcPr>
+          <w:p>
+            <w:pPr>
+              <w:rPr>
+                <w:rFonts w:ascii="Arial" w:hAnsi="Arial" w:cs="Arial"/>
+                <w:sz w:val="24"/>
+                <w:szCs w:val="24"/>
+              </w:rPr>
+            </w:pPr>
+          </w:p>
+        </w:tc>
+        <w:tc>
+          <w:tcPr>
+            <w:tcW w:w="4675" w:type="dxa"/>
+          </w:tcPr>
+          <w:p>
+            <w:pPr>
+              <w:pStyle w:val="ListParagraph"/>
+              <w:numPr>
+                <w:ilvl w:val="0"/>
+                <w:numId w:val="6"/>
+              </w:numPr>
+              <w:rPr>
+                <w:rFonts w:ascii="Arial" w:hAnsi="Arial" w:cs="Arial"/>
+                <w:sz w:val="24"/>
+                <w:szCs w:val="24"/>
+              </w:rPr>
+            </w:pPr>
+            <w:r>
+              <w:rPr>
+                <w:rFonts w:ascii="Arial" w:hAnsi="Arial" w:cs="Arial"/>
+                <w:sz w:val="24"/>
+                <w:szCs w:val="24"/>
+              </w:rPr>
+              <w:t>Reads in data, and if the member can be added, generates an identification number for the donor and remembers information about the donor. Informs the representative that if the member was added and outputs the member information that was stored.</w:t>
+            </w:r>
+          </w:p>
+        </w:tc>
+      </w:tr>
+      <w:tr>
+        <w:tc>
+          <w:tcPr>
+            <w:tcW w:w="4675" w:type="dxa"/>
+          </w:tcPr>
+          <w:p>
+            <w:pPr>
+              <w:pStyle w:val="ListParagraph"/>
+              <w:numPr>
+                <w:ilvl w:val="0"/>
+                <w:numId w:val="6"/>
+              </w:numPr>
+              <w:rPr>
+                <w:rFonts w:ascii="Arial" w:hAnsi="Arial" w:cs="Arial"/>
+                <w:sz w:val="24"/>
+                <w:szCs w:val="24"/>
+              </w:rPr>
+            </w:pPr>
+            <w:r>
+              <w:rPr>
+                <w:rFonts w:ascii="Arial" w:hAnsi="Arial" w:cs="Arial"/>
+                <w:sz w:val="24"/>
+                <w:szCs w:val="24"/>
+              </w:rPr>
+              <w:t>The representative gives the user their identification number.</w:t>
+            </w:r>
+          </w:p>
+        </w:tc>
+        <w:tc>
+          <w:tcPr>
+            <w:tcW w:w="4675" w:type="dxa"/>
+          </w:tcPr>
+          <w:p>
+            <w:pPr>
+              <w:rPr>
+                <w:rFonts w:ascii="Arial" w:hAnsi="Arial" w:cs="Arial"/>
+                <w:sz w:val="24"/>
+                <w:szCs w:val="24"/>
+              </w:rPr>
+            </w:pPr>
+          </w:p>
+        </w:tc>
+      </w:tr>
+    </w:tbl>
+    <w:p>
+      <w:pPr>
+        <w:rPr>
+          <w:rFonts w:ascii="Arial" w:hAnsi="Arial" w:cs="Arial"/>
+          <w:sz w:val="24"/>
+          <w:szCs w:val="24"/>
+        </w:rPr>
+      </w:pPr>
+    </w:p>
+    <w:p>
+      <w:pPr>
+        <w:rPr>
+          <w:rFonts w:ascii="Arial" w:hAnsi="Arial" w:cs="Arial"/>
+          <w:sz w:val="24"/>
+          <w:szCs w:val="24"/>
+        </w:rPr>
+      </w:pPr>
+    </w:p>
+    <w:p>
+      <w:pPr>
+        <w:rPr>
+          <w:rFonts w:ascii="Arial" w:hAnsi="Arial" w:cs="Arial"/>
+          <w:sz w:val="24"/>
+          <w:szCs w:val="24"/>
+        </w:rPr>
+      </w:pPr>
+    </w:p>
+    <w:p>
+      <w:pPr>
+        <w:rPr>
+          <w:rFonts w:ascii="Arial" w:hAnsi="Arial" w:cs="Arial"/>
+          <w:sz w:val="24"/>
+          <w:szCs w:val="24"/>
+        </w:rPr>
+      </w:pPr>
+    </w:p>
+    <w:p>
+      <w:pPr>
+        <w:rPr>
+          <w:rFonts w:ascii="Arial" w:hAnsi="Arial" w:cs="Arial"/>
+          <w:sz w:val="24"/>
+          <w:szCs w:val="24"/>
+        </w:rPr>
+      </w:pPr>
+    </w:p>
+    <w:p>
+      <w:pPr>
+        <w:rPr>
+          <w:rFonts w:ascii="Arial" w:hAnsi="Arial" w:cs="Arial"/>
+          <w:sz w:val="24"/>
+          <w:szCs w:val="24"/>
+        </w:rPr>
+      </w:pPr>
+    </w:p>
+    <w:p>
+      <w:pPr>
+        <w:rPr>
+          <w:rFonts w:ascii="Arial" w:hAnsi="Arial" w:cs="Arial"/>
+          <w:sz w:val="24"/>
+          <w:szCs w:val="24"/>
+        </w:rPr>
+      </w:pPr>
+    </w:p>
+    <w:p>
+      <w:pPr>
+        <w:rPr>
+          <w:rFonts w:ascii="Arial" w:hAnsi="Arial" w:cs="Arial"/>
+          <w:sz w:val="24"/>
+          <w:szCs w:val="24"/>
+        </w:rPr>
+      </w:pPr>
+      <w:r>
+        <w:rPr>
+          <w:rFonts w:ascii="Arial" w:hAnsi="Arial" w:cs="Arial"/>
+          <w:sz w:val="24"/>
+          <w:szCs w:val="24"/>
+        </w:rPr>
+        <w:lastRenderedPageBreak/>
+        <w:t>Add a Credit Card (Use Case #2)</w:t>
+      </w:r>
+    </w:p>
+    <w:tbl>
+      <w:tblPr>
+        <w:tblStyle w:val="TableGrid"/>
+        <w:tblW w:w="0" w:type="auto"/>
+        <w:tblLook w:val="04A0" w:firstRow="1" w:lastRow="0" w:firstColumn="1" w:lastColumn="0" w:noHBand="0" w:noVBand="1"/>
+      </w:tblPr>
+      <w:tblGrid>
+        <w:gridCol w:w="4675"/>
+        <w:gridCol w:w="4675"/>
+      </w:tblGrid>
+      <w:tr>
+        <w:tc>
+          <w:tcPr>
+            <w:tcW w:w="4675" w:type="dxa"/>
+          </w:tcPr>
+          <w:p>
+            <w:pPr>
+              <w:pStyle w:val="ListParagraph"/>
+              <w:spacing w:line="240" w:lineRule="auto"/>
+              <w:rPr>
+                <w:rFonts w:ascii="Arial" w:hAnsi="Arial" w:cs="Arial"/>
+                <w:sz w:val="24"/>
+                <w:szCs w:val="24"/>
+              </w:rPr>
+            </w:pPr>
+            <w:r>
+              <w:rPr>
+                <w:rFonts w:ascii="Arial" w:hAnsi="Arial" w:cs="Arial"/>
+                <w:sz w:val="24"/>
+                <w:szCs w:val="24"/>
+              </w:rPr>
+              <w:t>Actions performed by the actor</w:t>
+            </w:r>
+            <w:r>
+              <w:rPr>
+                <w:rFonts w:ascii="Arial" w:hAnsi="Arial" w:cs="Arial"/>
+                <w:sz w:val="24"/>
+                <w:szCs w:val="24"/>
+              </w:rPr>
+              <w:tab/>
+            </w:r>
+          </w:p>
+        </w:tc>
+        <w:tc>
+          <w:tcPr>
+            <w:tcW w:w="4675" w:type="dxa"/>
+          </w:tcPr>
+          <w:p>
+            <w:pPr>
+              <w:rPr>
+                <w:rFonts w:ascii="Arial" w:hAnsi="Arial" w:cs="Arial"/>
+                <w:sz w:val="24"/>
+                <w:szCs w:val="24"/>
+              </w:rPr>
+            </w:pPr>
+            <w:r>
+              <w:rPr>
+                <w:rFonts w:ascii="Arial" w:hAnsi="Arial" w:cs="Arial"/>
+                <w:sz w:val="24"/>
+                <w:szCs w:val="24"/>
+              </w:rPr>
+              <w:t>Response from the system</w:t>
+            </w:r>
+          </w:p>
+        </w:tc>
+      </w:tr>
+      <w:tr>
+        <w:tc>
+          <w:tcPr>
+            <w:tcW w:w="4675" w:type="dxa"/>
+          </w:tcPr>
+          <w:p>
+            <w:pPr>
+              <w:pStyle w:val="ListParagraph"/>
+              <w:numPr>
+                <w:ilvl w:val="0"/>
+                <w:numId w:val="1"/>
+              </w:numPr>
+              <w:spacing w:line="240" w:lineRule="auto"/>
+              <w:rPr>
+                <w:rFonts w:ascii="Arial" w:hAnsi="Arial" w:cs="Arial"/>
+                <w:sz w:val="24"/>
+                <w:szCs w:val="24"/>
+              </w:rPr>
+            </w:pPr>
+            <w:r>
+              <w:rPr>
+                <w:rFonts w:ascii="Arial" w:hAnsi="Arial" w:cs="Arial"/>
+                <w:sz w:val="24"/>
+                <w:szCs w:val="24"/>
+              </w:rPr>
+              <w:t xml:space="preserve">The representative issues a request to add a new credit card and the amount of donation. </w:t>
+            </w:r>
+          </w:p>
+        </w:tc>
+        <w:tc>
+          <w:tcPr>
+            <w:tcW w:w="4675" w:type="dxa"/>
+          </w:tcPr>
+          <w:p>
+            <w:pPr>
+              <w:rPr>
+                <w:rFonts w:ascii="Arial" w:hAnsi="Arial" w:cs="Arial"/>
+                <w:sz w:val="24"/>
+                <w:szCs w:val="24"/>
+              </w:rPr>
+            </w:pPr>
+          </w:p>
+        </w:tc>
+      </w:tr>
+      <w:tr>
+        <w:tc>
+          <w:tcPr>
+            <w:tcW w:w="4675" w:type="dxa"/>
+          </w:tcPr>
+          <w:p>
+            <w:pPr>
+              <w:rPr>
+                <w:rFonts w:ascii="Arial" w:hAnsi="Arial" w:cs="Arial"/>
+                <w:sz w:val="24"/>
+                <w:szCs w:val="24"/>
+              </w:rPr>
+            </w:pPr>
+          </w:p>
+        </w:tc>
+        <w:tc>
+          <w:tcPr>
+            <w:tcW w:w="4675" w:type="dxa"/>
+          </w:tcPr>
+          <w:p>
+            <w:pPr>
+              <w:pStyle w:val="ListParagraph"/>
+              <w:numPr>
+                <w:ilvl w:val="0"/>
+                <w:numId w:val="1"/>
+              </w:numPr>
+              <w:spacing w:line="240" w:lineRule="auto"/>
+              <w:rPr>
+                <w:rFonts w:ascii="Arial" w:hAnsi="Arial" w:cs="Arial"/>
+                <w:sz w:val="24"/>
+                <w:szCs w:val="24"/>
+              </w:rPr>
+            </w:pPr>
+            <w:r>
+              <w:rPr>
+                <w:rFonts w:ascii="Arial" w:hAnsi="Arial" w:cs="Arial"/>
+                <w:sz w:val="24"/>
+                <w:szCs w:val="24"/>
+              </w:rPr>
+              <w:t xml:space="preserve">The system </w:t>
+            </w:r>
+            <w:proofErr w:type="gramStart"/>
+            <w:r>
+              <w:rPr>
+                <w:rFonts w:ascii="Arial" w:hAnsi="Arial" w:cs="Arial"/>
+                <w:sz w:val="24"/>
+                <w:szCs w:val="24"/>
+              </w:rPr>
+              <w:t>ask</w:t>
+            </w:r>
+            <w:proofErr w:type="gramEnd"/>
+            <w:r>
+              <w:rPr>
+                <w:rFonts w:ascii="Arial" w:hAnsi="Arial" w:cs="Arial"/>
+                <w:sz w:val="24"/>
+                <w:szCs w:val="24"/>
+              </w:rPr>
+              <w:t xml:space="preserve"> for the credit card ID, expiration date, CCV number, the amount, the donor’s ID, and the donor’s name.</w:t>
+            </w:r>
+          </w:p>
+        </w:tc>
+      </w:tr>
+      <w:tr>
+        <w:tc>
+          <w:tcPr>
+            <w:tcW w:w="4675" w:type="dxa"/>
+          </w:tcPr>
+          <w:p>
+            <w:pPr>
+              <w:pStyle w:val="ListParagraph"/>
+              <w:numPr>
+                <w:ilvl w:val="0"/>
+                <w:numId w:val="1"/>
+              </w:numPr>
+              <w:spacing w:line="240" w:lineRule="auto"/>
+              <w:rPr>
+                <w:rFonts w:ascii="Arial" w:hAnsi="Arial" w:cs="Arial"/>
+                <w:sz w:val="24"/>
+                <w:szCs w:val="24"/>
+              </w:rPr>
+            </w:pPr>
+            <w:r>
+              <w:rPr>
+                <w:rFonts w:ascii="Arial" w:hAnsi="Arial" w:cs="Arial"/>
+                <w:sz w:val="24"/>
+                <w:szCs w:val="24"/>
+              </w:rPr>
+              <w:t>The representative enters the identity of the user, the credit card information, and amount.</w:t>
+            </w:r>
+          </w:p>
+        </w:tc>
+        <w:tc>
+          <w:tcPr>
+            <w:tcW w:w="4675" w:type="dxa"/>
+          </w:tcPr>
+          <w:p>
+            <w:pPr>
+              <w:rPr>
+                <w:rFonts w:ascii="Arial" w:hAnsi="Arial" w:cs="Arial"/>
+                <w:sz w:val="24"/>
+                <w:szCs w:val="24"/>
+              </w:rPr>
+            </w:pPr>
+          </w:p>
+        </w:tc>
+      </w:tr>
+      <w:tr>
+        <w:tc>
+          <w:tcPr>
+            <w:tcW w:w="4675" w:type="dxa"/>
+          </w:tcPr>
+          <w:p>
+            <w:pPr>
+              <w:rPr>
+                <w:rFonts w:ascii="Arial" w:hAnsi="Arial" w:cs="Arial"/>
+                <w:sz w:val="24"/>
+                <w:szCs w:val="24"/>
+              </w:rPr>
+            </w:pPr>
+          </w:p>
+        </w:tc>
+        <w:tc>
+          <w:tcPr>
+            <w:tcW w:w="4675" w:type="dxa"/>
+          </w:tcPr>
+          <w:p>
+            <w:pPr>
+              <w:pStyle w:val="ListParagraph"/>
+              <w:numPr>
+                <w:ilvl w:val="0"/>
+                <w:numId w:val="1"/>
+              </w:numPr>
+              <w:spacing w:line="240" w:lineRule="auto"/>
+              <w:rPr>
+                <w:rFonts w:ascii="Arial" w:hAnsi="Arial" w:cs="Arial"/>
+                <w:sz w:val="24"/>
+                <w:szCs w:val="24"/>
+              </w:rPr>
+            </w:pPr>
+            <w:r>
+              <w:rPr>
+                <w:rFonts w:ascii="Arial" w:hAnsi="Arial" w:cs="Arial"/>
+                <w:sz w:val="24"/>
+                <w:szCs w:val="24"/>
+              </w:rPr>
+              <w:t xml:space="preserve">The system checks that the user and credit card are valid and that the credit card is not already on the member’s account. If yes, it adds the credit </w:t>
+            </w:r>
+            <w:proofErr w:type="gramStart"/>
+            <w:r>
+              <w:rPr>
+                <w:rFonts w:ascii="Arial" w:hAnsi="Arial" w:cs="Arial"/>
+                <w:sz w:val="24"/>
+                <w:szCs w:val="24"/>
+              </w:rPr>
+              <w:t>card  and</w:t>
+            </w:r>
+            <w:proofErr w:type="gramEnd"/>
+            <w:r>
+              <w:rPr>
+                <w:rFonts w:ascii="Arial" w:hAnsi="Arial" w:cs="Arial"/>
+                <w:sz w:val="24"/>
+                <w:szCs w:val="24"/>
+              </w:rPr>
+              <w:t xml:space="preserve"> amount into the members account and displays that; otherwise, it outputs an appropriate error message.</w:t>
+            </w:r>
+          </w:p>
+        </w:tc>
+      </w:tr>
+    </w:tbl>
+    <w:p>
+      <w:pPr>
+        <w:rPr>
+          <w:rFonts w:ascii="Arial" w:hAnsi="Arial" w:cs="Arial"/>
+          <w:sz w:val="24"/>
+          <w:szCs w:val="24"/>
+        </w:rPr>
+      </w:pPr>
+    </w:p>
+    <w:p>
+      <w:pPr>
+        <w:rPr>
+          <w:rFonts w:ascii="Arial" w:hAnsi="Arial" w:cs="Arial"/>
+          <w:sz w:val="24"/>
+          <w:szCs w:val="24"/>
+        </w:rPr>
+      </w:pPr>
+      <w:r>
+        <w:rPr>
+          <w:rFonts w:ascii="Arial" w:hAnsi="Arial" w:cs="Arial"/>
+          <w:sz w:val="24"/>
+          <w:szCs w:val="24"/>
+        </w:rPr>
+        <w:t>Process donations (Use case #3)</w:t>
+      </w:r>
+    </w:p>
+    <w:tbl>
+      <w:tblPr>
+        <w:tblStyle w:val="TableGrid1"/>
+        <w:tblW w:w="0" w:type="auto"/>
+        <w:tblLook w:val="04A0" w:firstRow="1" w:lastRow="0" w:firstColumn="1" w:lastColumn="0" w:noHBand="0" w:noVBand="1"/>
+      </w:tblPr>
+      <w:tblGrid>
+        <w:gridCol w:w="4675"/>
+        <w:gridCol w:w="4675"/>
+      </w:tblGrid>
+      <w:tr>
+        <w:tc>
+          <w:tcPr>
+            <w:tcW w:w="4675" w:type="dxa"/>
+          </w:tcPr>
+          <w:p>
+            <w:pPr>
+              <w:spacing w:line="240" w:lineRule="auto"/>
+              <w:rPr>
+                <w:rFonts w:ascii="Arial" w:hAnsi="Arial" w:cs="Arial"/>
+                <w:sz w:val="24"/>
+                <w:szCs w:val="24"/>
+              </w:rPr>
+            </w:pPr>
+            <w:r>
+              <w:rPr>
+                <w:rFonts w:ascii="Arial" w:hAnsi="Arial" w:cs="Arial"/>
+                <w:sz w:val="24"/>
+                <w:szCs w:val="24"/>
+              </w:rPr>
+              <w:t>Actions performed by the actor</w:t>
+            </w:r>
+          </w:p>
+        </w:tc>
+        <w:tc>
+          <w:tcPr>
+            <w:tcW w:w="4675" w:type="dxa"/>
+          </w:tcPr>
+          <w:p>
+            <w:pPr>
+              <w:spacing w:line="240" w:lineRule="auto"/>
+              <w:rPr>
+                <w:rFonts w:ascii="Arial" w:hAnsi="Arial" w:cs="Arial"/>
+                <w:sz w:val="24"/>
+                <w:szCs w:val="24"/>
+              </w:rPr>
+            </w:pPr>
+            <w:r>
+              <w:rPr>
+                <w:rFonts w:ascii="Arial" w:hAnsi="Arial" w:cs="Arial"/>
+                <w:sz w:val="24"/>
+                <w:szCs w:val="24"/>
+              </w:rPr>
+              <w:t>Responses from the system</w:t>
+            </w:r>
+          </w:p>
+        </w:tc>
+      </w:tr>
+      <w:tr>
+        <w:tc>
+          <w:tcPr>
+            <w:tcW w:w="4675" w:type="dxa"/>
+          </w:tcPr>
+          <w:p>
+            <w:pPr>
+              <w:numPr>
+                <w:ilvl w:val="0"/>
+                <w:numId w:val="4"/>
+              </w:numPr>
+              <w:spacing w:line="240" w:lineRule="auto"/>
+              <w:contextualSpacing/>
+              <w:rPr>
+                <w:rFonts w:ascii="Arial" w:hAnsi="Arial" w:cs="Arial"/>
+                <w:sz w:val="24"/>
+                <w:szCs w:val="24"/>
+              </w:rPr>
+            </w:pPr>
+            <w:r>
+              <w:rPr>
+                <w:rFonts w:ascii="Arial" w:hAnsi="Arial" w:cs="Arial"/>
+                <w:sz w:val="24"/>
+                <w:szCs w:val="24"/>
+              </w:rPr>
+              <w:t xml:space="preserve">The organization’s donation process date is reached. </w:t>
+            </w:r>
+          </w:p>
+        </w:tc>
+        <w:tc>
+          <w:tcPr>
+            <w:tcW w:w="4675" w:type="dxa"/>
+          </w:tcPr>
+          <w:p>
+            <w:pPr>
+              <w:spacing w:line="240" w:lineRule="auto"/>
+              <w:rPr>
+                <w:rFonts w:ascii="Arial" w:hAnsi="Arial" w:cs="Arial"/>
+                <w:sz w:val="24"/>
+                <w:szCs w:val="24"/>
+              </w:rPr>
+            </w:pPr>
+          </w:p>
+        </w:tc>
+      </w:tr>
+      <w:tr>
+        <w:tc>
+          <w:tcPr>
+            <w:tcW w:w="4675" w:type="dxa"/>
+          </w:tcPr>
+          <w:p>
+            <w:pPr>
+              <w:numPr>
+                <w:ilvl w:val="0"/>
+                <w:numId w:val="4"/>
+              </w:numPr>
+              <w:spacing w:line="240" w:lineRule="auto"/>
+              <w:contextualSpacing/>
+              <w:rPr>
+                <w:rFonts w:ascii="Arial" w:hAnsi="Arial" w:cs="Arial"/>
+                <w:sz w:val="24"/>
+                <w:szCs w:val="24"/>
+              </w:rPr>
+            </w:pPr>
+            <w:r>
+              <w:rPr>
+                <w:rFonts w:ascii="Arial" w:hAnsi="Arial" w:cs="Arial"/>
+                <w:sz w:val="24"/>
+                <w:szCs w:val="24"/>
+              </w:rPr>
+              <w:t>The actor issues a request to process donations</w:t>
+            </w:r>
+          </w:p>
+        </w:tc>
+        <w:tc>
+          <w:tcPr>
+            <w:tcW w:w="4675" w:type="dxa"/>
+          </w:tcPr>
+          <w:p>
+            <w:pPr>
+              <w:spacing w:line="240" w:lineRule="auto"/>
+              <w:rPr>
+                <w:rFonts w:ascii="Arial" w:hAnsi="Arial" w:cs="Arial"/>
+                <w:sz w:val="24"/>
+                <w:szCs w:val="24"/>
+              </w:rPr>
+            </w:pPr>
+          </w:p>
+        </w:tc>
+      </w:tr>
+      <w:tr>
+        <w:tc>
+          <w:tcPr>
+            <w:tcW w:w="4675" w:type="dxa"/>
+          </w:tcPr>
+          <w:p>
+            <w:pPr>
+              <w:spacing w:line="240" w:lineRule="auto"/>
+              <w:rPr>
+                <w:rFonts w:ascii="Arial" w:hAnsi="Arial" w:cs="Arial"/>
+                <w:sz w:val="24"/>
+                <w:szCs w:val="24"/>
+              </w:rPr>
+            </w:pPr>
+          </w:p>
+        </w:tc>
+        <w:tc>
+          <w:tcPr>
+            <w:tcW w:w="4675" w:type="dxa"/>
+          </w:tcPr>
+          <w:p>
+            <w:pPr>
+              <w:numPr>
+                <w:ilvl w:val="0"/>
+                <w:numId w:val="4"/>
+              </w:numPr>
+              <w:spacing w:line="240" w:lineRule="auto"/>
+              <w:contextualSpacing/>
+              <w:rPr>
+                <w:rFonts w:ascii="Arial" w:hAnsi="Arial" w:cs="Arial"/>
+                <w:sz w:val="24"/>
+                <w:szCs w:val="24"/>
+              </w:rPr>
+            </w:pPr>
+            <w:r>
+              <w:rPr>
+                <w:rFonts w:ascii="Arial" w:hAnsi="Arial" w:cs="Arial"/>
+                <w:sz w:val="24"/>
+                <w:szCs w:val="24"/>
+              </w:rPr>
+              <w:t>The system charges each credit card and records the card number, amount and date for every transaction for every donor. The total amount of collected donations is displayed.</w:t>
+            </w:r>
+          </w:p>
+        </w:tc>
+      </w:tr>
+    </w:tbl>
+    <w:p>
+      <w:pPr>
+        <w:rPr>
+          <w:rFonts w:ascii="Arial" w:hAnsi="Arial" w:cs="Arial"/>
+          <w:sz w:val="32"/>
+          <w:szCs w:val="32"/>
+        </w:rPr>
+      </w:pPr>
+    </w:p>
+    <w:p>
+      <w:pPr>
+        <w:rPr>
+          <w:rFonts w:ascii="Arial" w:hAnsi="Arial" w:cs="Arial"/>
+          <w:sz w:val="24"/>
+          <w:szCs w:val="24"/>
+        </w:rPr>
+      </w:pPr>
+      <w:r>
+        <w:rPr>
+          <w:rFonts w:ascii="Arial" w:hAnsi="Arial" w:cs="Arial"/>
+          <w:sz w:val="24"/>
+          <w:szCs w:val="24"/>
+        </w:rPr>
+        <w:t>List all transactions (Use case #4)</w:t>
+      </w:r>
+    </w:p>
+    <w:tbl>
+      <w:tblPr>
+        <w:tblStyle w:val="TableGrid"/>
+        <w:tblW w:w="0" w:type="auto"/>
+        <w:tblLook w:val="04A0" w:firstRow="1" w:lastRow="0" w:firstColumn="1" w:lastColumn="0" w:noHBand="0" w:noVBand="1"/>
+      </w:tblPr>
+      <w:tblGrid>
+        <w:gridCol w:w="4675"/>
+        <w:gridCol w:w="4675"/>
+      </w:tblGrid>
+      <w:tr>
+        <w:tc>
+          <w:tcPr>
+            <w:tcW w:w="4675" w:type="dxa"/>
+          </w:tcPr>
+          <w:p>
+            <w:pPr>
+              <w:rPr>
+                <w:rFonts w:ascii="Arial" w:hAnsi="Arial" w:cs="Arial"/>
+                <w:sz w:val="24"/>
+                <w:szCs w:val="24"/>
+              </w:rPr>
+            </w:pPr>
+            <w:r>
+              <w:rPr>
+                <w:rFonts w:ascii="Arial" w:hAnsi="Arial" w:cs="Arial"/>
+                <w:sz w:val="24"/>
+                <w:szCs w:val="24"/>
+              </w:rPr>
+              <w:t>Actions performed by the actor</w:t>
+            </w:r>
+          </w:p>
+        </w:tc>
+        <w:tc>
+          <w:tcPr>
+            <w:tcW w:w="4675" w:type="dxa"/>
+          </w:tcPr>
+          <w:p>
+            <w:pPr>
+              <w:rPr>
+                <w:rFonts w:ascii="Arial" w:hAnsi="Arial" w:cs="Arial"/>
+                <w:sz w:val="24"/>
+                <w:szCs w:val="24"/>
+              </w:rPr>
+            </w:pPr>
+            <w:r>
+              <w:rPr>
+                <w:rFonts w:ascii="Arial" w:hAnsi="Arial" w:cs="Arial"/>
+                <w:sz w:val="24"/>
+                <w:szCs w:val="24"/>
+              </w:rPr>
+              <w:t>Responses from the system</w:t>
+            </w:r>
+          </w:p>
+        </w:tc>
+      </w:tr>
+      <w:tr>
+        <w:tc>
+          <w:tcPr>
+            <w:tcW w:w="4675" w:type="dxa"/>
+          </w:tcPr>
+          <w:p>
+            <w:pPr>
+              <w:pStyle w:val="ListParagraph"/>
+              <w:numPr>
+                <w:ilvl w:val="0"/>
+                <w:numId w:val="5"/>
+              </w:numPr>
+              <w:spacing w:line="240" w:lineRule="auto"/>
+              <w:rPr>
+                <w:rFonts w:ascii="Arial" w:hAnsi="Arial" w:cs="Arial"/>
+                <w:sz w:val="24"/>
+                <w:szCs w:val="24"/>
+              </w:rPr>
+            </w:pPr>
+            <w:r>
+              <w:rPr>
+                <w:rFonts w:ascii="Arial" w:hAnsi="Arial" w:cs="Arial"/>
+                <w:sz w:val="24"/>
+                <w:szCs w:val="24"/>
+              </w:rPr>
+              <w:t>The organization gets a request from a donor for some information about a transaction.</w:t>
+            </w:r>
+          </w:p>
+        </w:tc>
+        <w:tc>
+          <w:tcPr>
+            <w:tcW w:w="4675" w:type="dxa"/>
+          </w:tcPr>
+          <w:p>
+            <w:pPr>
+              <w:rPr>
+                <w:rFonts w:ascii="Arial" w:hAnsi="Arial" w:cs="Arial"/>
+                <w:sz w:val="24"/>
+                <w:szCs w:val="24"/>
+              </w:rPr>
+            </w:pPr>
+          </w:p>
+        </w:tc>
+      </w:tr>
+      <w:tr>
+        <w:tc>
+          <w:tcPr>
+            <w:tcW w:w="4675" w:type="dxa"/>
+          </w:tcPr>
+          <w:p>
+            <w:pPr>
+              <w:pStyle w:val="ListParagraph"/>
+              <w:numPr>
+                <w:ilvl w:val="0"/>
+                <w:numId w:val="5"/>
+              </w:numPr>
+              <w:rPr>
+                <w:rFonts w:ascii="Arial" w:hAnsi="Arial" w:cs="Arial"/>
+                <w:sz w:val="24"/>
+                <w:szCs w:val="24"/>
+              </w:rPr>
+            </w:pPr>
+            <w:r>
+              <w:rPr>
+                <w:rFonts w:ascii="Arial" w:hAnsi="Arial" w:cs="Arial"/>
+                <w:sz w:val="24"/>
+                <w:szCs w:val="24"/>
+              </w:rPr>
+              <w:t xml:space="preserve">The actor issues a request to list all transactions. </w:t>
+            </w:r>
+          </w:p>
+        </w:tc>
+        <w:tc>
+          <w:tcPr>
+            <w:tcW w:w="4675" w:type="dxa"/>
+          </w:tcPr>
+          <w:p>
+            <w:pPr>
+              <w:rPr>
+                <w:rFonts w:ascii="Arial" w:hAnsi="Arial" w:cs="Arial"/>
+                <w:sz w:val="24"/>
+                <w:szCs w:val="24"/>
+              </w:rPr>
+            </w:pPr>
+          </w:p>
+        </w:tc>
+      </w:tr>
+      <w:tr>
+        <w:tc>
+          <w:tcPr>
+            <w:tcW w:w="4675" w:type="dxa"/>
+          </w:tcPr>
+          <w:p>
+            <w:pPr>
+              <w:pStyle w:val="ListParagraph"/>
+              <w:rPr>
+                <w:rFonts w:ascii="Arial" w:hAnsi="Arial" w:cs="Arial"/>
+                <w:sz w:val="24"/>
+                <w:szCs w:val="24"/>
+              </w:rPr>
+            </w:pPr>
+          </w:p>
+        </w:tc>
+        <w:tc>
+          <w:tcPr>
+            <w:tcW w:w="4675" w:type="dxa"/>
+          </w:tcPr>
+          <w:p>
+            <w:pPr>
+              <w:pStyle w:val="ListParagraph"/>
+              <w:numPr>
+                <w:ilvl w:val="0"/>
+                <w:numId w:val="5"/>
+              </w:numPr>
+              <w:rPr>
+                <w:rFonts w:ascii="Arial" w:hAnsi="Arial" w:cs="Arial"/>
+                <w:sz w:val="24"/>
+                <w:szCs w:val="24"/>
+              </w:rPr>
+            </w:pPr>
+            <w:r>
+              <w:rPr>
+                <w:rFonts w:ascii="Arial" w:hAnsi="Arial" w:cs="Arial"/>
+                <w:sz w:val="24"/>
+                <w:szCs w:val="24"/>
+              </w:rPr>
+              <w:t>The system prints the card number, amount, and date for every transaction for every donor.</w:t>
+            </w:r>
+          </w:p>
+        </w:tc>
+      </w:tr>
+      <w:tr>
+        <w:tc>
+          <w:tcPr>
+            <w:tcW w:w="4675" w:type="dxa"/>
+          </w:tcPr>
+          <w:p>
+            <w:pPr>
+              <w:pStyle w:val="ListParagraph"/>
+              <w:numPr>
+                <w:ilvl w:val="0"/>
+                <w:numId w:val="5"/>
+              </w:numPr>
+              <w:rPr>
+                <w:rFonts w:ascii="Arial" w:hAnsi="Arial" w:cs="Arial"/>
+                <w:sz w:val="24"/>
+                <w:szCs w:val="24"/>
+              </w:rPr>
+            </w:pPr>
+            <w:r>
+              <w:rPr>
+                <w:rFonts w:ascii="Arial" w:hAnsi="Arial" w:cs="Arial"/>
+                <w:sz w:val="24"/>
+                <w:szCs w:val="24"/>
+              </w:rPr>
+              <w:t xml:space="preserve">The actor relays the requested information to the donor. </w:t>
+            </w:r>
+          </w:p>
+        </w:tc>
+        <w:tc>
+          <w:tcPr>
+            <w:tcW w:w="4675" w:type="dxa"/>
+          </w:tcPr>
+          <w:p>
+            <w:pPr>
+              <w:pStyle w:val="ListParagraph"/>
+              <w:rPr>
+                <w:rFonts w:ascii="Arial" w:hAnsi="Arial" w:cs="Arial"/>
+                <w:sz w:val="24"/>
+                <w:szCs w:val="24"/>
+              </w:rPr>
+            </w:pPr>
+          </w:p>
+        </w:tc>
+      </w:tr>
+    </w:tbl>
+    <w:p>
+      <w:pPr>
+        <w:rPr>
+          <w:rFonts w:ascii="Arial" w:hAnsi="Arial" w:cs="Arial"/>
+          <w:sz w:val="24"/>
+          <w:szCs w:val="24"/>
+        </w:rPr>
+      </w:pPr>
+    </w:p>
+    <w:p>
+      <w:pPr>
+        <w:rPr>
+          <w:rFonts w:ascii="Arial" w:hAnsi="Arial" w:cs="Arial"/>
+          <w:sz w:val="24"/>
+          <w:szCs w:val="24"/>
+        </w:rPr>
+      </w:pPr>
+      <w:r>
+        <w:rPr>
+          <w:rFonts w:ascii="Arial" w:hAnsi="Arial" w:cs="Arial"/>
+          <w:sz w:val="24"/>
+          <w:szCs w:val="24"/>
+        </w:rPr>
+        <w:t>List all donors (Use case #5)</w:t>
+      </w:r>
+    </w:p>
+    <w:tbl>
+      <w:tblPr>
+        <w:tblStyle w:val="TableGrid"/>
+        <w:tblW w:w="0" w:type="auto"/>
+        <w:tblLook w:val="04A0" w:firstRow="1" w:lastRow="0" w:firstColumn="1" w:lastColumn="0" w:noHBand="0" w:noVBand="1"/>
+      </w:tblPr>
+      <w:tblGrid>
+        <w:gridCol w:w="4675"/>
+        <w:gridCol w:w="4675"/>
+      </w:tblGrid>
+      <w:tr>
+        <w:tc>
+          <w:tcPr>
+            <w:tcW w:w="4675" w:type="dxa"/>
+          </w:tcPr>
+          <w:p>
+            <w:pPr>
+              <w:jc w:val="center"/>
+              <w:rPr>
+                <w:rFonts w:ascii="Arial" w:hAnsi="Arial" w:cs="Arial"/>
+                <w:sz w:val="24"/>
+                <w:szCs w:val="24"/>
+              </w:rPr>
+            </w:pPr>
+            <w:r>
+              <w:rPr>
+                <w:rFonts w:ascii="Arial" w:hAnsi="Arial" w:cs="Arial"/>
+                <w:sz w:val="24"/>
+                <w:szCs w:val="24"/>
+              </w:rPr>
+              <w:t>Actions by Actor</w:t>
+            </w:r>
+          </w:p>
+        </w:tc>
+        <w:tc>
+          <w:tcPr>
+            <w:tcW w:w="4675" w:type="dxa"/>
+          </w:tcPr>
+          <w:p>
+            <w:pPr>
+              <w:jc w:val="center"/>
+              <w:rPr>
+                <w:rFonts w:ascii="Arial" w:hAnsi="Arial" w:cs="Arial"/>
+                <w:sz w:val="24"/>
+                <w:szCs w:val="24"/>
+              </w:rPr>
+            </w:pPr>
+            <w:r>
+              <w:rPr>
+                <w:rFonts w:ascii="Arial" w:hAnsi="Arial" w:cs="Arial"/>
+                <w:sz w:val="24"/>
+                <w:szCs w:val="24"/>
+              </w:rPr>
+              <w:t>System Response</w:t>
+            </w:r>
+          </w:p>
+        </w:tc>
+      </w:tr>
+      <w:tr>
+        <w:tc>
+          <w:tcPr>
+            <w:tcW w:w="4675" w:type="dxa"/>
+          </w:tcPr>
+          <w:p>
+            <w:pPr>
+              <w:pStyle w:val="ListParagraph"/>
+              <w:numPr>
+                <w:ilvl w:val="0"/>
+                <w:numId w:val="2"/>
+              </w:numPr>
+              <w:spacing w:line="240" w:lineRule="auto"/>
+              <w:rPr>
+                <w:rFonts w:ascii="Arial" w:hAnsi="Arial" w:cs="Arial"/>
+                <w:sz w:val="24"/>
+                <w:szCs w:val="24"/>
+              </w:rPr>
+            </w:pPr>
+            <w:r>
+              <w:rPr>
+                <w:rFonts w:ascii="Arial" w:hAnsi="Arial" w:cs="Arial"/>
+                <w:sz w:val="24"/>
+                <w:szCs w:val="24"/>
+              </w:rPr>
+              <w:t>The actor wishes to see a list of donors.</w:t>
+            </w:r>
+          </w:p>
+        </w:tc>
+        <w:tc>
+          <w:tcPr>
+            <w:tcW w:w="4675" w:type="dxa"/>
+          </w:tcPr>
+          <w:p>
+            <w:pPr>
+              <w:rPr>
+                <w:rFonts w:ascii="Arial" w:hAnsi="Arial" w:cs="Arial"/>
+                <w:sz w:val="24"/>
+                <w:szCs w:val="24"/>
+              </w:rPr>
+            </w:pPr>
+          </w:p>
+        </w:tc>
+      </w:tr>
+      <w:tr>
+        <w:tc>
+          <w:tcPr>
+            <w:tcW w:w="4675" w:type="dxa"/>
+          </w:tcPr>
+          <w:p>
+            <w:pPr>
+              <w:pStyle w:val="ListParagraph"/>
+              <w:numPr>
+                <w:ilvl w:val="0"/>
+                <w:numId w:val="2"/>
+              </w:numPr>
+              <w:spacing w:line="240" w:lineRule="auto"/>
+              <w:rPr>
+                <w:rFonts w:ascii="Arial" w:hAnsi="Arial" w:cs="Arial"/>
+                <w:sz w:val="24"/>
+                <w:szCs w:val="24"/>
+              </w:rPr>
+            </w:pPr>
+            <w:r>
+              <w:rPr>
+                <w:rFonts w:ascii="Arial" w:hAnsi="Arial" w:cs="Arial"/>
+                <w:sz w:val="24"/>
+                <w:szCs w:val="24"/>
+              </w:rPr>
+              <w:t>The actor issues a request to list names, ids, and phone numbers of each donor.</w:t>
+            </w:r>
+          </w:p>
+        </w:tc>
+        <w:tc>
+          <w:tcPr>
+            <w:tcW w:w="4675" w:type="dxa"/>
+          </w:tcPr>
+          <w:p>
+            <w:pPr>
+              <w:rPr>
+                <w:rFonts w:ascii="Arial" w:hAnsi="Arial" w:cs="Arial"/>
+                <w:sz w:val="24"/>
+                <w:szCs w:val="24"/>
+              </w:rPr>
+            </w:pPr>
+          </w:p>
+        </w:tc>
+      </w:tr>
+      <w:tr>
+        <w:tc>
+          <w:tcPr>
+            <w:tcW w:w="4675" w:type="dxa"/>
+          </w:tcPr>
+          <w:p>
+            <w:pPr>
+              <w:rPr>
+                <w:rFonts w:ascii="Arial" w:hAnsi="Arial" w:cs="Arial"/>
+                <w:sz w:val="24"/>
+                <w:szCs w:val="24"/>
+              </w:rPr>
+            </w:pPr>
+          </w:p>
+        </w:tc>
+        <w:tc>
+          <w:tcPr>
+            <w:tcW w:w="4675" w:type="dxa"/>
+          </w:tcPr>
+          <w:p>
+            <w:pPr>
+              <w:pStyle w:val="ListParagraph"/>
+              <w:numPr>
+                <w:ilvl w:val="0"/>
+                <w:numId w:val="2"/>
+              </w:numPr>
+              <w:spacing w:line="240" w:lineRule="auto"/>
+              <w:rPr>
+                <w:rFonts w:ascii="Arial" w:hAnsi="Arial" w:cs="Arial"/>
+                <w:sz w:val="24"/>
+                <w:szCs w:val="24"/>
+              </w:rPr>
+            </w:pPr>
+            <w:r>
+              <w:rPr>
+                <w:rFonts w:ascii="Arial" w:hAnsi="Arial" w:cs="Arial"/>
+                <w:sz w:val="24"/>
+                <w:szCs w:val="24"/>
+              </w:rPr>
+              <w:t>The system lists the names, ids, and phone numbers of each donor. It then exits the use case.</w:t>
+            </w:r>
+          </w:p>
+        </w:tc>
+      </w:tr>
+    </w:tbl>
+    <w:p>
+      <w:pPr>
+        <w:rPr>
+          <w:rFonts w:ascii="Arial" w:hAnsi="Arial" w:cs="Arial"/>
+          <w:sz w:val="24"/>
+          <w:szCs w:val="24"/>
+        </w:rPr>
+      </w:pPr>
+    </w:p>
+    <w:p>
+      <w:pPr>
+        <w:rPr>
+          <w:rFonts w:ascii="Arial" w:hAnsi="Arial" w:cs="Arial"/>
+          <w:sz w:val="24"/>
+          <w:szCs w:val="24"/>
+        </w:rPr>
+      </w:pPr>
+      <w:r>
+        <w:rPr>
+          <w:rFonts w:ascii="Arial" w:hAnsi="Arial" w:cs="Arial"/>
+          <w:sz w:val="24"/>
+          <w:szCs w:val="24"/>
+        </w:rPr>
+        <w:t>List specific donor (Use case #6)</w:t>
+      </w:r>
+    </w:p>
+    <w:tbl>
+      <w:tblPr>
+        <w:tblStyle w:val="TableGrid"/>
+        <w:tblW w:w="0" w:type="auto"/>
+        <w:tblLook w:val="04A0" w:firstRow="1" w:lastRow="0" w:firstColumn="1" w:lastColumn="0" w:noHBand="0" w:noVBand="1"/>
+      </w:tblPr>
+      <w:tblGrid>
+        <w:gridCol w:w="4675"/>
+        <w:gridCol w:w="4675"/>
+      </w:tblGrid>
+      <w:tr>
+        <w:tc>
+          <w:tcPr>
+            <w:tcW w:w="4675" w:type="dxa"/>
+          </w:tcPr>
+          <w:p>
+            <w:pPr>
+              <w:jc w:val="center"/>
+              <w:rPr>
+                <w:rFonts w:ascii="Arial" w:hAnsi="Arial" w:cs="Arial"/>
+                <w:sz w:val="24"/>
+                <w:szCs w:val="24"/>
+              </w:rPr>
+            </w:pPr>
+            <w:r>
+              <w:rPr>
+                <w:rFonts w:ascii="Arial" w:hAnsi="Arial" w:cs="Arial"/>
+                <w:sz w:val="24"/>
+                <w:szCs w:val="24"/>
+              </w:rPr>
+              <w:t>Actions by Actor</w:t>
+            </w:r>
+          </w:p>
+        </w:tc>
+        <w:tc>
+          <w:tcPr>
+            <w:tcW w:w="4675" w:type="dxa"/>
+          </w:tcPr>
+          <w:p>
+            <w:pPr>
+              <w:jc w:val="center"/>
+              <w:rPr>
+                <w:rFonts w:ascii="Arial" w:hAnsi="Arial" w:cs="Arial"/>
+                <w:sz w:val="24"/>
+                <w:szCs w:val="24"/>
+              </w:rPr>
+            </w:pPr>
+            <w:r>
+              <w:rPr>
+                <w:rFonts w:ascii="Arial" w:hAnsi="Arial" w:cs="Arial"/>
+                <w:sz w:val="24"/>
+                <w:szCs w:val="24"/>
+              </w:rPr>
+              <w:t>System Response</w:t>
+            </w:r>
+          </w:p>
+        </w:tc>
+      </w:tr>
+      <w:tr>
+        <w:tc>
+          <w:tcPr>
+            <w:tcW w:w="4675" w:type="dxa"/>
+          </w:tcPr>
+          <w:p>
+            <w:pPr>
+              <w:pStyle w:val="ListParagraph"/>
+              <w:numPr>
+                <w:ilvl w:val="0"/>
+                <w:numId w:val="3"/>
+              </w:numPr>
+              <w:spacing w:line="240" w:lineRule="auto"/>
+              <w:rPr>
+                <w:rFonts w:ascii="Arial" w:hAnsi="Arial" w:cs="Arial"/>
+                <w:sz w:val="24"/>
+                <w:szCs w:val="24"/>
+              </w:rPr>
+            </w:pPr>
+            <w:r>
+              <w:rPr>
+                <w:rFonts w:ascii="Arial" w:hAnsi="Arial" w:cs="Arial"/>
+                <w:sz w:val="24"/>
+                <w:szCs w:val="24"/>
+              </w:rPr>
+              <w:t>The actor wishes to see a specific donor.</w:t>
+            </w:r>
+          </w:p>
+        </w:tc>
+        <w:tc>
+          <w:tcPr>
+            <w:tcW w:w="4675" w:type="dxa"/>
+          </w:tcPr>
+          <w:p>
+            <w:pPr>
+              <w:rPr>
+                <w:rFonts w:ascii="Arial" w:hAnsi="Arial" w:cs="Arial"/>
+                <w:sz w:val="24"/>
+                <w:szCs w:val="24"/>
+              </w:rPr>
+            </w:pPr>
+          </w:p>
+        </w:tc>
+      </w:tr>
+      <w:tr>
+        <w:tc>
+          <w:tcPr>
+            <w:tcW w:w="4675" w:type="dxa"/>
+          </w:tcPr>
+          <w:p>
+            <w:pPr>
+              <w:pStyle w:val="ListParagraph"/>
+              <w:numPr>
+                <w:ilvl w:val="0"/>
+                <w:numId w:val="3"/>
+              </w:numPr>
+              <w:spacing w:line="240" w:lineRule="auto"/>
+              <w:rPr>
+                <w:rFonts w:ascii="Arial" w:hAnsi="Arial" w:cs="Arial"/>
+                <w:sz w:val="24"/>
+                <w:szCs w:val="24"/>
+              </w:rPr>
+            </w:pPr>
+            <w:r>
+              <w:rPr>
+                <w:rFonts w:ascii="Arial" w:hAnsi="Arial" w:cs="Arial"/>
+                <w:sz w:val="24"/>
+                <w:szCs w:val="24"/>
+              </w:rPr>
+              <w:t>The actor issues a request to open a search window for donors.</w:t>
+            </w:r>
+          </w:p>
+        </w:tc>
+        <w:tc>
+          <w:tcPr>
+            <w:tcW w:w="4675" w:type="dxa"/>
+          </w:tcPr>
+          <w:p>
+            <w:pPr>
+              <w:rPr>
+                <w:rFonts w:ascii="Arial" w:hAnsi="Arial" w:cs="Arial"/>
+                <w:sz w:val="24"/>
+                <w:szCs w:val="24"/>
+              </w:rPr>
+            </w:pPr>
+          </w:p>
+        </w:tc>
+      </w:tr>
+      <w:tr>
+        <w:tc>
+          <w:tcPr>
+            <w:tcW w:w="4675" w:type="dxa"/>
+          </w:tcPr>
+          <w:p>
+            <w:pPr>
+              <w:rPr>
+                <w:rFonts w:ascii="Arial" w:hAnsi="Arial" w:cs="Arial"/>
+                <w:sz w:val="24"/>
+                <w:szCs w:val="24"/>
+              </w:rPr>
+            </w:pPr>
+          </w:p>
+        </w:tc>
+        <w:tc>
+          <w:tcPr>
+            <w:tcW w:w="4675" w:type="dxa"/>
+          </w:tcPr>
+          <w:p>
+            <w:pPr>
+              <w:pStyle w:val="ListParagraph"/>
+              <w:numPr>
+                <w:ilvl w:val="0"/>
+                <w:numId w:val="3"/>
+              </w:numPr>
+              <w:spacing w:line="240" w:lineRule="auto"/>
+              <w:rPr>
+                <w:rFonts w:ascii="Arial" w:hAnsi="Arial" w:cs="Arial"/>
+                <w:sz w:val="24"/>
+                <w:szCs w:val="24"/>
+              </w:rPr>
+            </w:pPr>
+            <w:r>
+              <w:rPr>
+                <w:rFonts w:ascii="Arial" w:hAnsi="Arial" w:cs="Arial"/>
+                <w:sz w:val="24"/>
+                <w:szCs w:val="24"/>
+              </w:rPr>
+              <w:t>The system prompts for a donor id.</w:t>
+            </w:r>
+          </w:p>
+        </w:tc>
+      </w:tr>
+      <w:tr>
+        <w:tc>
+          <w:tcPr>
+            <w:tcW w:w="4675" w:type="dxa"/>
+          </w:tcPr>
+          <w:p>
+            <w:pPr>
+              <w:pStyle w:val="ListParagraph"/>
+              <w:numPr>
+                <w:ilvl w:val="0"/>
+                <w:numId w:val="3"/>
+              </w:numPr>
+              <w:spacing w:line="240" w:lineRule="auto"/>
+              <w:rPr>
+                <w:rFonts w:ascii="Arial" w:hAnsi="Arial" w:cs="Arial"/>
+                <w:sz w:val="24"/>
+                <w:szCs w:val="24"/>
+              </w:rPr>
+            </w:pPr>
+            <w:r>
+              <w:rPr>
+                <w:rFonts w:ascii="Arial" w:hAnsi="Arial" w:cs="Arial"/>
+                <w:sz w:val="24"/>
+                <w:szCs w:val="24"/>
+              </w:rPr>
+              <w:t>The actor enters a valid donor id.</w:t>
+            </w:r>
+          </w:p>
+        </w:tc>
+        <w:tc>
+          <w:tcPr>
+            <w:tcW w:w="4675" w:type="dxa"/>
+          </w:tcPr>
+          <w:p>
+            <w:pPr>
+              <w:rPr>
+                <w:rFonts w:ascii="Arial" w:hAnsi="Arial" w:cs="Arial"/>
+                <w:sz w:val="24"/>
+                <w:szCs w:val="24"/>
+              </w:rPr>
+            </w:pPr>
+          </w:p>
+        </w:tc>
+      </w:tr>
+      <w:tr>
+        <w:tc>
+          <w:tcPr>
+            <w:tcW w:w="4675" w:type="dxa"/>
+          </w:tcPr>
+          <w:p>
+            <w:pPr>
+              <w:rPr>
+                <w:rFonts w:ascii="Arial" w:hAnsi="Arial" w:cs="Arial"/>
+                <w:sz w:val="24"/>
+                <w:szCs w:val="24"/>
+              </w:rPr>
+            </w:pPr>
+          </w:p>
+        </w:tc>
+        <w:tc>
+          <w:tcPr>
+            <w:tcW w:w="4675" w:type="dxa"/>
+          </w:tcPr>
+          <w:p>
+            <w:pPr>
+              <w:pStyle w:val="ListParagraph"/>
+              <w:numPr>
+                <w:ilvl w:val="0"/>
+                <w:numId w:val="3"/>
+              </w:numPr>
+              <w:spacing w:line="240" w:lineRule="auto"/>
+              <w:rPr>
+                <w:rFonts w:ascii="Arial" w:hAnsi="Arial" w:cs="Arial"/>
+                <w:sz w:val="24"/>
+                <w:szCs w:val="24"/>
+              </w:rPr>
+            </w:pPr>
+            <w:r>
+              <w:rPr>
+                <w:rFonts w:ascii="Arial" w:hAnsi="Arial" w:cs="Arial"/>
+                <w:sz w:val="24"/>
+                <w:szCs w:val="24"/>
+              </w:rPr>
+              <w:t>If the donor id is valid, the system displays the donor name, phone number, and card number, as well as the amount of all credit cards associated with the donor. It then exits the use case. Otherwise, it prints an appropriate message and returns to step 3.</w:t>
+            </w:r>
+          </w:p>
+        </w:tc>
+      </w:tr>
+    </w:tbl>
+    <w:p>
+      <w:pPr>
+        <w:rPr>
+          <w:rFonts w:ascii="Arial" w:hAnsi="Arial" w:cs="Arial"/>
+          <w:sz w:val="24"/>
+          <w:szCs w:val="24"/>
+        </w:rPr>
+      </w:pPr>
+    </w:p>
+    <w:p>
+      <w:pPr>
+        <w:rPr>
+          <w:rFonts w:ascii="Arial" w:hAnsi="Arial" w:cs="Arial"/>
+          <w:sz w:val="24"/>
+          <w:szCs w:val="24"/>
+        </w:rPr>
+      </w:pPr>
+    </w:p>
+    <w:p>
+      <w:pPr>
+        <w:rPr>
+          <w:rFonts w:ascii="Arial" w:hAnsi="Arial" w:cs="Arial"/>
+          <w:sz w:val="24"/>
+          <w:szCs w:val="24"/>
+        </w:rPr>
+      </w:pPr>
+    </w:p>
+    <w:p>
+      <w:pPr>
+        <w:rPr>
+          <w:rFonts w:ascii="Arial" w:hAnsi="Arial" w:cs="Arial"/>
+          <w:sz w:val="24"/>
+          <w:szCs w:val="24"/>
+        </w:rPr>
+      </w:pPr>
+    </w:p>
+    <w:p>
+      <w:pPr>
+        <w:rPr>
+          <w:rFonts w:ascii="Arial" w:hAnsi="Arial" w:cs="Arial"/>
+          <w:sz w:val="24"/>
+          <w:szCs w:val="24"/>
+        </w:rPr>
+      </w:pPr>
+    </w:p>
+    <w:p>
+      <w:pPr>
+        <w:rPr>
+          <w:rFonts w:ascii="Arial" w:hAnsi="Arial" w:cs="Arial"/>
+          <w:sz w:val="24"/>
+          <w:szCs w:val="24"/>
+        </w:rPr>
+      </w:pPr>
+    </w:p>
+    <w:p>
+      <w:pPr>
+        <w:rPr>
+          <w:rFonts w:ascii="Arial" w:hAnsi="Arial" w:cs="Arial"/>
+          <w:sz w:val="24"/>
+          <w:szCs w:val="24"/>
+        </w:rPr>
+      </w:pPr>
+      <w:r>
+        <w:rPr>
+          <w:rFonts w:ascii="Arial" w:hAnsi="Arial" w:cs="Arial"/>
+          <w:sz w:val="24"/>
+          <w:szCs w:val="24"/>
+        </w:rPr>
+        <w:lastRenderedPageBreak/>
+        <w:t>Remove specific donor (Use case #7)</w:t>
+      </w:r>
+    </w:p>
+    <w:tbl>
+      <w:tblPr>
+        <w:tblStyle w:val="TableGrid"/>
+        <w:tblW w:w="0" w:type="auto"/>
+        <w:tblLook w:val="04A0" w:firstRow="1" w:lastRow="0" w:firstColumn="1" w:lastColumn="0" w:noHBand="0" w:noVBand="1"/>
+      </w:tblPr>
+      <w:tblGrid>
+        <w:gridCol w:w="4675"/>
+        <w:gridCol w:w="4675"/>
+      </w:tblGrid>
+      <w:tr>
+        <w:tc>
+          <w:tcPr>
+            <w:tcW w:w="4675" w:type="dxa"/>
+            <w:vAlign w:val="bottom"/>
+          </w:tcPr>
+          <w:p>
+            <w:pPr>
+              <w:rPr>
+                <w:rFonts w:ascii="Arial" w:hAnsi="Arial" w:cs="Arial"/>
+                <w:sz w:val="24"/>
+                <w:szCs w:val="24"/>
+              </w:rPr>
+            </w:pPr>
+            <w:r>
+              <w:rPr>
+                <w:rFonts w:ascii="Arial" w:eastAsia="Times New Roman" w:hAnsi="Arial" w:cs="Arial"/>
+                <w:bCs/>
+                <w:color w:val="000000"/>
+                <w:sz w:val="24"/>
+                <w:szCs w:val="24"/>
+              </w:rPr>
+              <w:t>Actions by actor</w:t>
+            </w:r>
+          </w:p>
+        </w:tc>
+        <w:tc>
+          <w:tcPr>
+            <w:tcW w:w="4675" w:type="dxa"/>
+            <w:vAlign w:val="bottom"/>
+          </w:tcPr>
+          <w:p>
+            <w:pPr>
+              <w:rPr>
+                <w:rFonts w:ascii="Arial" w:hAnsi="Arial" w:cs="Arial"/>
+                <w:sz w:val="24"/>
+                <w:szCs w:val="24"/>
+              </w:rPr>
+            </w:pPr>
+            <w:r>
+              <w:rPr>
+                <w:rFonts w:ascii="Arial" w:eastAsia="Times New Roman" w:hAnsi="Arial" w:cs="Arial"/>
+                <w:bCs/>
+                <w:color w:val="000000"/>
+                <w:sz w:val="24"/>
+                <w:szCs w:val="24"/>
+              </w:rPr>
+              <w:t>System responses</w:t>
+            </w:r>
+          </w:p>
+        </w:tc>
+      </w:tr>
+      <w:tr>
+        <w:tc>
+          <w:tcPr>
+            <w:tcW w:w="4675" w:type="dxa"/>
+          </w:tcPr>
+          <w:p>
+            <w:pPr>
+              <w:rPr>
+                <w:rFonts w:ascii="Arial" w:hAnsi="Arial" w:cs="Arial"/>
+                <w:sz w:val="24"/>
+                <w:szCs w:val="24"/>
+              </w:rPr>
+            </w:pPr>
+            <w:r>
+              <w:rPr>
+                <w:rFonts w:ascii="Arial" w:eastAsia="Times New Roman" w:hAnsi="Arial" w:cs="Arial"/>
+                <w:color w:val="000000"/>
+                <w:sz w:val="24"/>
+                <w:szCs w:val="24"/>
+              </w:rPr>
+              <w:t>1. Donor Request to Organization to be removed as a Donor</w:t>
+            </w:r>
+          </w:p>
+        </w:tc>
+        <w:tc>
+          <w:tcPr>
+            <w:tcW w:w="4675" w:type="dxa"/>
+            <w:vAlign w:val="bottom"/>
+          </w:tcPr>
+          <w:p>
+            <w:pPr>
+              <w:rPr>
+                <w:rFonts w:ascii="Arial" w:hAnsi="Arial" w:cs="Arial"/>
+                <w:sz w:val="24"/>
+                <w:szCs w:val="24"/>
+              </w:rPr>
+            </w:pPr>
+            <w:r>
+              <w:rPr>
+                <w:rFonts w:ascii="Arial" w:eastAsia="Times New Roman" w:hAnsi="Arial" w:cs="Arial"/>
+                <w:color w:val="000000"/>
+                <w:sz w:val="24"/>
+                <w:szCs w:val="24"/>
+              </w:rPr>
+              <w:t> </w:t>
+            </w:r>
+          </w:p>
+        </w:tc>
+      </w:tr>
+      <w:tr>
+        <w:tc>
+          <w:tcPr>
+            <w:tcW w:w="4675" w:type="dxa"/>
+          </w:tcPr>
+          <w:p>
+            <w:pPr>
+              <w:rPr>
+                <w:rFonts w:ascii="Arial" w:hAnsi="Arial" w:cs="Arial"/>
+                <w:sz w:val="24"/>
+                <w:szCs w:val="24"/>
+              </w:rPr>
+            </w:pPr>
+            <w:r>
+              <w:rPr>
+                <w:rFonts w:ascii="Arial" w:eastAsia="Times New Roman" w:hAnsi="Arial" w:cs="Arial"/>
+                <w:color w:val="000000"/>
+                <w:sz w:val="24"/>
+                <w:szCs w:val="24"/>
+              </w:rPr>
+              <w:t>2. Actor Invokes the functionality to remove a specific Donor</w:t>
+            </w:r>
+          </w:p>
+        </w:tc>
+        <w:tc>
+          <w:tcPr>
+            <w:tcW w:w="4675" w:type="dxa"/>
+            <w:vAlign w:val="bottom"/>
+          </w:tcPr>
+          <w:p>
+            <w:pPr>
+              <w:rPr>
+                <w:rFonts w:ascii="Arial" w:hAnsi="Arial" w:cs="Arial"/>
+                <w:sz w:val="24"/>
+                <w:szCs w:val="24"/>
+              </w:rPr>
+            </w:pPr>
+            <w:r>
+              <w:rPr>
+                <w:rFonts w:ascii="Arial" w:eastAsia="Times New Roman" w:hAnsi="Arial" w:cs="Arial"/>
+                <w:color w:val="000000"/>
+                <w:sz w:val="24"/>
+                <w:szCs w:val="24"/>
+              </w:rPr>
+              <w:t> </w:t>
+            </w:r>
+          </w:p>
+        </w:tc>
+      </w:tr>
+      <w:tr>
+        <w:tc>
+          <w:tcPr>
+            <w:tcW w:w="4675" w:type="dxa"/>
+            <w:vAlign w:val="bottom"/>
+          </w:tcPr>
+          <w:p>
+            <w:pPr>
+              <w:rPr>
+                <w:rFonts w:ascii="Arial" w:hAnsi="Arial" w:cs="Arial"/>
+                <w:sz w:val="24"/>
+                <w:szCs w:val="24"/>
+              </w:rPr>
+            </w:pPr>
+            <w:r>
+              <w:rPr>
+                <w:rFonts w:ascii="Arial" w:eastAsia="Times New Roman" w:hAnsi="Arial" w:cs="Arial"/>
+                <w:color w:val="000000"/>
+                <w:sz w:val="24"/>
+                <w:szCs w:val="24"/>
+              </w:rPr>
+              <w:t> </w:t>
+            </w:r>
+          </w:p>
+        </w:tc>
+        <w:tc>
+          <w:tcPr>
+            <w:tcW w:w="4675" w:type="dxa"/>
+          </w:tcPr>
+          <w:p>
+            <w:pPr>
+              <w:rPr>
+                <w:rFonts w:ascii="Arial" w:hAnsi="Arial" w:cs="Arial"/>
+                <w:sz w:val="24"/>
+                <w:szCs w:val="24"/>
+              </w:rPr>
+            </w:pPr>
+            <w:r>
+              <w:rPr>
+                <w:rFonts w:ascii="Arial" w:eastAsia="Times New Roman" w:hAnsi="Arial" w:cs="Arial"/>
+                <w:color w:val="000000"/>
+                <w:sz w:val="24"/>
+                <w:szCs w:val="24"/>
+              </w:rPr>
+              <w:t>3. Asks Actor to enter a Valid Donor ID</w:t>
+            </w:r>
+          </w:p>
+        </w:tc>
+      </w:tr>
+      <w:tr>
+        <w:tc>
+          <w:tcPr>
+            <w:tcW w:w="4675" w:type="dxa"/>
+          </w:tcPr>
+          <w:p>
+            <w:pPr>
+              <w:rPr>
+                <w:rFonts w:ascii="Arial" w:hAnsi="Arial" w:cs="Arial"/>
+                <w:sz w:val="24"/>
+                <w:szCs w:val="24"/>
+              </w:rPr>
+            </w:pPr>
+            <w:r>
+              <w:rPr>
+                <w:rFonts w:ascii="Arial" w:eastAsia="Times New Roman" w:hAnsi="Arial" w:cs="Arial"/>
+                <w:color w:val="000000"/>
+                <w:sz w:val="24"/>
+                <w:szCs w:val="24"/>
+              </w:rPr>
+              <w:t>4. Actor Enters the Donor ID</w:t>
+            </w:r>
+          </w:p>
+        </w:tc>
+        <w:tc>
+          <w:tcPr>
+            <w:tcW w:w="4675" w:type="dxa"/>
+            <w:vAlign w:val="bottom"/>
+          </w:tcPr>
+          <w:p>
+            <w:pPr>
+              <w:rPr>
+                <w:rFonts w:ascii="Arial" w:hAnsi="Arial" w:cs="Arial"/>
+                <w:sz w:val="24"/>
+                <w:szCs w:val="24"/>
+              </w:rPr>
+            </w:pPr>
+            <w:r>
+              <w:rPr>
+                <w:rFonts w:ascii="Arial" w:eastAsia="Times New Roman" w:hAnsi="Arial" w:cs="Arial"/>
+                <w:color w:val="000000"/>
+                <w:sz w:val="24"/>
+                <w:szCs w:val="24"/>
+              </w:rPr>
+              <w:t> </w:t>
+            </w:r>
+          </w:p>
+        </w:tc>
+      </w:tr>
+      <w:tr>
+        <w:tc>
+          <w:tcPr>
+            <w:tcW w:w="4675" w:type="dxa"/>
+            <w:vAlign w:val="bottom"/>
+          </w:tcPr>
+          <w:p>
+            <w:pPr>
+              <w:rPr>
+                <w:rFonts w:ascii="Arial" w:hAnsi="Arial" w:cs="Arial"/>
+                <w:sz w:val="24"/>
+                <w:szCs w:val="24"/>
+              </w:rPr>
+            </w:pPr>
+            <w:r>
+              <w:rPr>
+                <w:rFonts w:ascii="Arial" w:eastAsia="Times New Roman" w:hAnsi="Arial" w:cs="Arial"/>
+                <w:color w:val="000000"/>
+                <w:sz w:val="24"/>
+                <w:szCs w:val="24"/>
+              </w:rPr>
+              <w:t> </w:t>
+            </w:r>
+          </w:p>
+        </w:tc>
+        <w:tc>
+          <w:tcPr>
+            <w:tcW w:w="4675" w:type="dxa"/>
+          </w:tcPr>
+          <w:p>
+            <w:pPr>
+              <w:rPr>
+                <w:rFonts w:ascii="Arial" w:hAnsi="Arial" w:cs="Arial"/>
+                <w:sz w:val="24"/>
+                <w:szCs w:val="24"/>
+              </w:rPr>
+            </w:pPr>
+            <w:r>
+              <w:rPr>
+                <w:rFonts w:ascii="Arial" w:eastAsia="Times New Roman" w:hAnsi="Arial" w:cs="Arial"/>
+                <w:color w:val="000000"/>
+                <w:sz w:val="24"/>
+                <w:szCs w:val="24"/>
+              </w:rPr>
+              <w:t xml:space="preserve">5. Checks to See if the Donor ID enter Exist. If not, display error message and return to step 3. If donor Does exist, all donor information is removed from system. </w:t>
+            </w:r>
+          </w:p>
+        </w:tc>
+      </w:tr>
+      <w:tr>
+        <w:tc>
+          <w:tcPr>
+            <w:tcW w:w="4675" w:type="dxa"/>
+          </w:tcPr>
+          <w:p>
+            <w:pPr>
+              <w:rPr>
+                <w:rFonts w:ascii="Arial" w:eastAsia="Times New Roman" w:hAnsi="Arial" w:cs="Arial"/>
+                <w:color w:val="000000"/>
+                <w:sz w:val="24"/>
+                <w:szCs w:val="24"/>
+              </w:rPr>
+            </w:pPr>
+            <w:r>
+              <w:rPr>
+                <w:rFonts w:ascii="Arial" w:eastAsia="Times New Roman" w:hAnsi="Arial" w:cs="Arial"/>
+                <w:color w:val="000000"/>
+                <w:sz w:val="24"/>
+                <w:szCs w:val="24"/>
+              </w:rPr>
+              <w:t>6. Actor informs donor that they have been removed.</w:t>
+            </w:r>
+          </w:p>
+        </w:tc>
+        <w:tc>
+          <w:tcPr>
+            <w:tcW w:w="4675" w:type="dxa"/>
+            <w:vAlign w:val="bottom"/>
+          </w:tcPr>
+          <w:p>
+            <w:pPr>
+              <w:rPr>
+                <w:rFonts w:ascii="Arial" w:eastAsia="Times New Roman" w:hAnsi="Arial" w:cs="Arial"/>
+                <w:color w:val="000000"/>
+                <w:sz w:val="24"/>
+                <w:szCs w:val="24"/>
+              </w:rPr>
+            </w:pPr>
+            <w:r>
+              <w:rPr>
+                <w:rFonts w:ascii="Arial" w:eastAsia="Times New Roman" w:hAnsi="Arial" w:cs="Arial"/>
+                <w:color w:val="000000"/>
+                <w:sz w:val="24"/>
+                <w:szCs w:val="24"/>
+              </w:rPr>
+              <w:t> </w:t>
+            </w:r>
+          </w:p>
+        </w:tc>
+      </w:tr>
+    </w:tbl>
+    <w:p>
+      <w:pPr>
+        <w:rPr>
+          <w:rFonts w:ascii="Arial" w:hAnsi="Arial" w:cs="Arial"/>
+          <w:sz w:val="24"/>
+          <w:szCs w:val="24"/>
+        </w:rPr>
+      </w:pPr>
+    </w:p>
+    <w:p>
+      <w:pPr>
+        <w:rPr>
+          <w:rFonts w:ascii="Arial" w:hAnsi="Arial" w:cs="Arial"/>
+          <w:sz w:val="24"/>
+          <w:szCs w:val="24"/>
+        </w:rPr>
+      </w:pPr>
+      <w:r>
+        <w:rPr>
+          <w:rFonts w:ascii="Arial" w:hAnsi="Arial" w:cs="Arial"/>
+          <w:sz w:val="24"/>
+          <w:szCs w:val="24"/>
+        </w:rPr>
+        <w:t>Remove credit card (Use case #8)</w:t>
+      </w:r>
+    </w:p>
+    <w:tbl>
+      <w:tblPr>
+        <w:tblStyle w:val="TableGrid"/>
+        <w:tblW w:w="0" w:type="auto"/>
+        <w:tblLook w:val="04A0" w:firstRow="1" w:lastRow="0" w:firstColumn="1" w:lastColumn="0" w:noHBand="0" w:noVBand="1"/>
+      </w:tblPr>
+      <w:tblGrid>
+        <w:gridCol w:w="4675"/>
+        <w:gridCol w:w="4675"/>
+      </w:tblGrid>
+      <w:tr>
+        <w:tc>
+          <w:tcPr>
+            <w:tcW w:w="4675" w:type="dxa"/>
+            <w:vAlign w:val="bottom"/>
+          </w:tcPr>
+          <w:p>
+            <w:pPr>
+              <w:rPr>
+                <w:rFonts w:ascii="Arial" w:hAnsi="Arial" w:cs="Arial"/>
+                <w:sz w:val="24"/>
+                <w:szCs w:val="24"/>
+              </w:rPr>
+            </w:pPr>
+            <w:r>
+              <w:rPr>
+                <w:rFonts w:ascii="Arial" w:eastAsia="Times New Roman" w:hAnsi="Arial" w:cs="Arial"/>
+                <w:bCs/>
+                <w:color w:val="000000"/>
+                <w:sz w:val="24"/>
+                <w:szCs w:val="24"/>
+              </w:rPr>
+              <w:t>Actions by actor</w:t>
+            </w:r>
+          </w:p>
+        </w:tc>
+        <w:tc>
+          <w:tcPr>
+            <w:tcW w:w="4675" w:type="dxa"/>
+            <w:vAlign w:val="bottom"/>
+          </w:tcPr>
+          <w:p>
+            <w:pPr>
+              <w:rPr>
+                <w:rFonts w:ascii="Arial" w:hAnsi="Arial" w:cs="Arial"/>
+                <w:sz w:val="24"/>
+                <w:szCs w:val="24"/>
+              </w:rPr>
+            </w:pPr>
+            <w:r>
+              <w:rPr>
+                <w:rFonts w:ascii="Arial" w:eastAsia="Times New Roman" w:hAnsi="Arial" w:cs="Arial"/>
+                <w:bCs/>
+                <w:color w:val="000000"/>
+                <w:sz w:val="24"/>
+                <w:szCs w:val="24"/>
+              </w:rPr>
+              <w:t>System responses</w:t>
+            </w:r>
+          </w:p>
+        </w:tc>
+      </w:tr>
+      <w:tr>
+        <w:tc>
+          <w:tcPr>
+            <w:tcW w:w="4675" w:type="dxa"/>
+          </w:tcPr>
+          <w:p>
+            <w:pPr>
+              <w:rPr>
+                <w:rFonts w:ascii="Arial" w:hAnsi="Arial" w:cs="Arial"/>
+                <w:sz w:val="24"/>
+                <w:szCs w:val="24"/>
+              </w:rPr>
+            </w:pPr>
+            <w:r>
+              <w:rPr>
+                <w:rFonts w:ascii="Arial" w:eastAsia="Times New Roman" w:hAnsi="Arial" w:cs="Arial"/>
+                <w:color w:val="000000"/>
+                <w:sz w:val="24"/>
+                <w:szCs w:val="24"/>
+              </w:rPr>
+              <w:t>1. Donor Request to Organization to have credit card removed</w:t>
+            </w:r>
+          </w:p>
+        </w:tc>
+        <w:tc>
+          <w:tcPr>
+            <w:tcW w:w="4675" w:type="dxa"/>
+            <w:vAlign w:val="bottom"/>
+          </w:tcPr>
+          <w:p>
+            <w:pPr>
+              <w:rPr>
+                <w:rFonts w:ascii="Arial" w:hAnsi="Arial" w:cs="Arial"/>
+                <w:sz w:val="24"/>
+                <w:szCs w:val="24"/>
+              </w:rPr>
+            </w:pPr>
+            <w:r>
+              <w:rPr>
+                <w:rFonts w:ascii="Arial" w:eastAsia="Times New Roman" w:hAnsi="Arial" w:cs="Arial"/>
+                <w:color w:val="000000"/>
+                <w:sz w:val="24"/>
+                <w:szCs w:val="24"/>
+              </w:rPr>
+              <w:t> </w:t>
+            </w:r>
+          </w:p>
+        </w:tc>
+      </w:tr>
+      <w:tr>
+        <w:tc>
+          <w:tcPr>
+            <w:tcW w:w="4675" w:type="dxa"/>
+          </w:tcPr>
+          <w:p>
+            <w:pPr>
+              <w:rPr>
+                <w:rFonts w:ascii="Arial" w:hAnsi="Arial" w:cs="Arial"/>
+                <w:sz w:val="24"/>
+                <w:szCs w:val="24"/>
+              </w:rPr>
+            </w:pPr>
+            <w:r>
+              <w:rPr>
+                <w:rFonts w:ascii="Arial" w:eastAsia="Times New Roman" w:hAnsi="Arial" w:cs="Arial"/>
+                <w:color w:val="000000"/>
+                <w:sz w:val="24"/>
+                <w:szCs w:val="24"/>
+              </w:rPr>
+              <w:t xml:space="preserve">2. Actor Invokes the functionality to remove a </w:t>
+            </w:r>
+            <w:proofErr w:type="gramStart"/>
+            <w:r>
+              <w:rPr>
+                <w:rFonts w:ascii="Arial" w:eastAsia="Times New Roman" w:hAnsi="Arial" w:cs="Arial"/>
+                <w:color w:val="000000"/>
+                <w:sz w:val="24"/>
+                <w:szCs w:val="24"/>
+              </w:rPr>
+              <w:t>donors</w:t>
+            </w:r>
+            <w:proofErr w:type="gramEnd"/>
+            <w:r>
+              <w:rPr>
+                <w:rFonts w:ascii="Arial" w:eastAsia="Times New Roman" w:hAnsi="Arial" w:cs="Arial"/>
+                <w:color w:val="000000"/>
+                <w:sz w:val="24"/>
+                <w:szCs w:val="24"/>
+              </w:rPr>
+              <w:t xml:space="preserve"> credit card</w:t>
+            </w:r>
+          </w:p>
+        </w:tc>
+        <w:tc>
+          <w:tcPr>
+            <w:tcW w:w="4675" w:type="dxa"/>
+            <w:vAlign w:val="bottom"/>
+          </w:tcPr>
+          <w:p>
+            <w:pPr>
+              <w:rPr>
+                <w:rFonts w:ascii="Arial" w:hAnsi="Arial" w:cs="Arial"/>
+                <w:sz w:val="24"/>
+                <w:szCs w:val="24"/>
+              </w:rPr>
+            </w:pPr>
+            <w:r>
+              <w:rPr>
+                <w:rFonts w:ascii="Arial" w:eastAsia="Times New Roman" w:hAnsi="Arial" w:cs="Arial"/>
+                <w:color w:val="000000"/>
+                <w:sz w:val="24"/>
+                <w:szCs w:val="24"/>
+              </w:rPr>
+              <w:t> </w:t>
+            </w:r>
+          </w:p>
+        </w:tc>
+      </w:tr>
+      <w:tr>
+        <w:tc>
+          <w:tcPr>
+            <w:tcW w:w="4675" w:type="dxa"/>
+            <w:vAlign w:val="bottom"/>
+          </w:tcPr>
+          <w:p>
+            <w:pPr>
+              <w:rPr>
+                <w:rFonts w:ascii="Arial" w:hAnsi="Arial" w:cs="Arial"/>
+                <w:sz w:val="24"/>
+                <w:szCs w:val="24"/>
+              </w:rPr>
+            </w:pPr>
+            <w:r>
+              <w:rPr>
+                <w:rFonts w:ascii="Arial" w:eastAsia="Times New Roman" w:hAnsi="Arial" w:cs="Arial"/>
+                <w:color w:val="000000"/>
+                <w:sz w:val="24"/>
+                <w:szCs w:val="24"/>
+              </w:rPr>
+              <w:t> </w:t>
+            </w:r>
+          </w:p>
+        </w:tc>
+        <w:tc>
+          <w:tcPr>
+            <w:tcW w:w="4675" w:type="dxa"/>
+          </w:tcPr>
+          <w:p>
+            <w:pPr>
+              <w:rPr>
+                <w:rFonts w:ascii="Arial" w:hAnsi="Arial" w:cs="Arial"/>
+                <w:sz w:val="24"/>
+                <w:szCs w:val="24"/>
+              </w:rPr>
+            </w:pPr>
+            <w:r>
+              <w:rPr>
+                <w:rFonts w:ascii="Arial" w:eastAsia="Times New Roman" w:hAnsi="Arial" w:cs="Arial"/>
+                <w:color w:val="000000"/>
+                <w:sz w:val="24"/>
+                <w:szCs w:val="24"/>
+              </w:rPr>
+              <w:t>3. Asks Actor to enter a Valid Donor ID, and credit card number.</w:t>
+            </w:r>
+          </w:p>
+        </w:tc>
+      </w:tr>
+      <w:tr>
+        <w:tc>
+          <w:tcPr>
+            <w:tcW w:w="4675" w:type="dxa"/>
+          </w:tcPr>
+          <w:p>
+            <w:pPr>
+              <w:rPr>
+                <w:rFonts w:ascii="Arial" w:hAnsi="Arial" w:cs="Arial"/>
+                <w:sz w:val="24"/>
+                <w:szCs w:val="24"/>
+              </w:rPr>
+            </w:pPr>
+            <w:r>
+              <w:rPr>
+                <w:rFonts w:ascii="Arial" w:eastAsia="Times New Roman" w:hAnsi="Arial" w:cs="Arial"/>
+                <w:color w:val="000000"/>
+                <w:sz w:val="24"/>
+                <w:szCs w:val="24"/>
+              </w:rPr>
+              <w:t>4. Actor Enters the Donor ID, and credit card number</w:t>
+            </w:r>
+          </w:p>
+        </w:tc>
+        <w:tc>
+          <w:tcPr>
+            <w:tcW w:w="4675" w:type="dxa"/>
+            <w:vAlign w:val="bottom"/>
+          </w:tcPr>
+          <w:p>
+            <w:pPr>
+              <w:rPr>
+                <w:rFonts w:ascii="Arial" w:hAnsi="Arial" w:cs="Arial"/>
+                <w:sz w:val="24"/>
+                <w:szCs w:val="24"/>
+              </w:rPr>
+            </w:pPr>
+            <w:r>
+              <w:rPr>
+                <w:rFonts w:ascii="Arial" w:eastAsia="Times New Roman" w:hAnsi="Arial" w:cs="Arial"/>
+                <w:color w:val="000000"/>
+                <w:sz w:val="24"/>
+                <w:szCs w:val="24"/>
+              </w:rPr>
+              <w:t> </w:t>
+            </w:r>
+          </w:p>
+        </w:tc>
+      </w:tr>
+      <w:tr>
+        <w:tc>
+          <w:tcPr>
+            <w:tcW w:w="4675" w:type="dxa"/>
+            <w:vAlign w:val="bottom"/>
+          </w:tcPr>
+          <w:p>
+            <w:pPr>
+              <w:rPr>
+                <w:rFonts w:ascii="Arial" w:hAnsi="Arial" w:cs="Arial"/>
+                <w:sz w:val="24"/>
+                <w:szCs w:val="24"/>
+              </w:rPr>
+            </w:pPr>
+            <w:r>
+              <w:rPr>
+                <w:rFonts w:ascii="Arial" w:eastAsia="Times New Roman" w:hAnsi="Arial" w:cs="Arial"/>
+                <w:color w:val="000000"/>
+                <w:sz w:val="24"/>
+                <w:szCs w:val="24"/>
+              </w:rPr>
+              <w:t> </w:t>
+            </w:r>
+          </w:p>
+        </w:tc>
+        <w:tc>
+          <w:tcPr>
+            <w:tcW w:w="4675" w:type="dxa"/>
+          </w:tcPr>
+          <w:p>
+            <w:pPr>
+              <w:rPr>
+                <w:rFonts w:ascii="Arial" w:hAnsi="Arial" w:cs="Arial"/>
+                <w:sz w:val="24"/>
+                <w:szCs w:val="24"/>
+              </w:rPr>
+            </w:pPr>
+            <w:r>
+              <w:rPr>
+                <w:rFonts w:ascii="Arial" w:eastAsia="Times New Roman" w:hAnsi="Arial" w:cs="Arial"/>
+                <w:color w:val="000000"/>
+                <w:sz w:val="24"/>
+                <w:szCs w:val="24"/>
+              </w:rPr>
+              <w:t>5. Checks to See if the Donor Id, and credit card Entered are valid. If not, display error message and return to step 3. If valid, the donors credit card is removed from system.</w:t>
+            </w:r>
+          </w:p>
+        </w:tc>
+      </w:tr>
+      <w:tr>
+        <w:tc>
+          <w:tcPr>
+            <w:tcW w:w="4675" w:type="dxa"/>
+          </w:tcPr>
+          <w:p>
+            <w:pPr>
+              <w:rPr>
+                <w:rFonts w:ascii="Arial" w:hAnsi="Arial" w:cs="Arial"/>
+                <w:sz w:val="24"/>
+                <w:szCs w:val="24"/>
+              </w:rPr>
+            </w:pPr>
+            <w:r>
+              <w:rPr>
+                <w:rFonts w:ascii="Arial" w:eastAsia="Times New Roman" w:hAnsi="Arial" w:cs="Arial"/>
+                <w:color w:val="000000"/>
+                <w:sz w:val="24"/>
+                <w:szCs w:val="24"/>
+              </w:rPr>
+              <w:t>6. Actor informs donor that their credit card has been removed.</w:t>
+            </w:r>
+          </w:p>
+        </w:tc>
+        <w:tc>
+          <w:tcPr>
+            <w:tcW w:w="4675" w:type="dxa"/>
+            <w:vAlign w:val="bottom"/>
+          </w:tcPr>
+          <w:p>
+            <w:pPr>
+              <w:rPr>
+                <w:rFonts w:ascii="Arial" w:hAnsi="Arial" w:cs="Arial"/>
+                <w:sz w:val="24"/>
+                <w:szCs w:val="24"/>
+              </w:rPr>
+            </w:pPr>
+            <w:r>
+              <w:rPr>
+                <w:rFonts w:ascii="Arial" w:eastAsia="Times New Roman" w:hAnsi="Arial" w:cs="Arial"/>
+                <w:color w:val="000000"/>
+                <w:sz w:val="24"/>
+                <w:szCs w:val="24"/>
+              </w:rPr>
+              <w:t> </w:t>
+            </w:r>
+          </w:p>
+        </w:tc>
+      </w:tr>
+    </w:tbl>
+    <w:p/>
+    <w:p/>
+    <w:p>
+      <w:pPr>
+        <w:rPr>
+          <w:rFonts w:ascii="Arial" w:hAnsi="Arial" w:cs="Arial"/>
+          <w:sz w:val="32"/>
+          <w:szCs w:val="32"/>
+        </w:rPr>
+      </w:pPr>
+      <w:r>
+        <w:rPr>
+          <w:rFonts w:ascii="Arial" w:hAnsi="Arial" w:cs="Arial"/>
+          <w:sz w:val="32"/>
+          <w:szCs w:val="32"/>
+        </w:rPr>
+        <w:t>Conceptual Class Diagram</w:t>
+      </w:r>
+    </w:p>
+    <w:p>
+      <w:pPr>
+        <w:rPr>
+          <w:rFonts w:ascii="Arial" w:hAnsi="Arial" w:cs="Arial"/>
+          <w:sz w:val="32"/>
+          <w:szCs w:val="32"/>
+        </w:rPr>
+      </w:pPr>
+      <w:r>
+        <w:lastRenderedPageBreak/>
+        <w:drawing>
+          <wp:inline distT="0" distB="0" distL="0" distR="0" wp14:anchorId="672D03AC" wp14:editId="44F2DD04">
+            <wp:extent cx="5372100" cy="5172075"/>
+            <wp:effectExtent l="0" t="0" r="0" b="9525"/>
+            <wp:docPr id="1" name="Picture 1"/>
+            <wp:cNvGraphicFramePr>
+              <a:graphicFrameLocks xmlns:a="http://schemas.openxmlformats.org/drawingml/2006/main" noChangeAspect="1"/>
+            </wp:cNvGraphicFramePr>
+            <a:graphic xmlns:a="http://schemas.openxmlformats.org/drawingml/2006/main">
+              <a:graphicData uri="http://schemas.openxmlformats.org/drawingml/2006/picture">
+                <pic:pic xmlns:pic="http://schemas.openxmlformats.org/drawingml/2006/picture">
+                  <pic:nvPicPr>
+                    <pic:cNvPr id="1" name=""/>
+                    <pic:cNvPicPr/>
+                  </pic:nvPicPr>
+                  <pic:blipFill>
+                    <a:blip r:embed="rId5"/>
+                    <a:stretch>
+                      <a:fillRect/>
+                    </a:stretch>
+                  </pic:blipFill>
+                  <pic:spPr>
+                    <a:xfrm>
+                      <a:off x="0" y="0"/>
+                      <a:ext cx="5372100" cy="5172075"/>
+                    </a:xfrm>
+                    <a:prstGeom prst="rect">
+                      <a:avLst/>
+                    </a:prstGeom>
+                  </pic:spPr>
+                </pic:pic>
+              </a:graphicData>
+            </a:graphic>
+          </wp:inline>
+        </w:drawing>
+      </w:r>
       <w:bookmarkStart w:id="0" w:name="_GoBack"/>
       <w:bookmarkEnd w:id="0"/>
     </w:p>
+    <w:p/>
     <w:sectPr>
       <w:pgSz w:w="12240" w:h="15840"/>
       <w:pgMar w:top="1440" w:right="1440" w:bottom="1440" w:left="1440" w:header="720" w:footer="720" w:gutter="0"/>
@@ -14,6 +2663,563 @@
     </w:sectPr>
   </w:body>
 </w:document>
+</file>
+
+<file path=word/numbering.xml><?xml version="1.0" encoding="utf-8"?>
+<w:numbering xmlns:wpc="http://schemas.microsoft.com/office/word/2010/wordprocessingCanvas" xmlns:cx="http://schemas.microsoft.com/office/drawing/2014/chartex" xmlns:cx1="http://schemas.microsoft.com/office/drawing/2015/9/8/chartex" xmlns:cx2="http://schemas.microsoft.com/office/drawing/2015/10/21/chartex" xmlns:cx3="http://schemas.microsoft.com/office/drawing/2016/5/9/chartex" xmlns:cx4="http://schemas.microsoft.com/office/drawing/2016/5/10/chartex" xmlns:cx5="http://schemas.microsoft.com/office/drawing/2016/5/11/chartex" xmlns:cx6="http://schemas.microsoft.com/office/drawing/2016/5/12/chartex" xmlns:cx7="http://schemas.microsoft.com/office/drawing/2016/5/13/chartex" xmlns:cx8="http://schemas.microsoft.com/office/drawing/2016/5/14/chartex" xmlns:mc="http://schemas.openxmlformats.org/markup-compatibility/2006" xmlns:aink="http://schemas.microsoft.com/office/drawing/2016/ink" xmlns:am3d="http://schemas.microsoft.com/office/drawing/2017/model3d" xmlns:o="urn:schemas-microsoft-com:office:office" xmlns:r="http://schemas.openxmlformats.org/officeDocument/2006/relationships" xmlns:m="http://schemas.openxmlformats.org/officeDocument/2006/math" xmlns:v="urn:schemas-microsoft-com:vml" xmlns:wp14="http://schemas.microsoft.com/office/word/2010/wordprocessingDrawing" xmlns:wp="http://schemas.openxmlformats.org/drawingml/2006/wordprocessingDrawing" xmlns:w10="urn:schemas-microsoft-com:office:word" xmlns:w="http://schemas.openxmlformats.org/wordprocessingml/2006/main" xmlns:w14="http://schemas.microsoft.com/office/word/2010/wordml" xmlns:w15="http://schemas.microsoft.com/office/word/2012/wordml" xmlns:w16cid="http://schemas.microsoft.com/office/word/2016/wordml/cid" xmlns:w16se="http://schemas.microsoft.com/office/word/2015/wordml/symex" xmlns:wpg="http://schemas.microsoft.com/office/word/2010/wordprocessingGroup" xmlns:wpi="http://schemas.microsoft.com/office/word/2010/wordprocessingInk" xmlns:wne="http://schemas.microsoft.com/office/word/2006/wordml" xmlns:wps="http://schemas.microsoft.com/office/word/2010/wordprocessingShape" mc:Ignorable="w14 w15 w16se w16cid wp14">
+  <w:abstractNum w:abstractNumId="0" w15:restartNumberingAfterBreak="0">
+    <w:nsid w:val="0B9D28AA"/>
+    <w:multiLevelType w:val="hybridMultilevel"/>
+    <w:tmpl w:val="767252D4"/>
+    <w:lvl w:ilvl="0" w:tplc="0409000F">
+      <w:start w:val="1"/>
+      <w:numFmt w:val="decimal"/>
+      <w:lvlText w:val="%1."/>
+      <w:lvlJc w:val="left"/>
+      <w:pPr>
+        <w:ind w:left="720" w:hanging="360"/>
+      </w:pPr>
+      <w:rPr>
+        <w:rFonts w:hint="default"/>
+      </w:rPr>
+    </w:lvl>
+    <w:lvl w:ilvl="1" w:tplc="04090019" w:tentative="1">
+      <w:start w:val="1"/>
+      <w:numFmt w:val="lowerLetter"/>
+      <w:lvlText w:val="%2."/>
+      <w:lvlJc w:val="left"/>
+      <w:pPr>
+        <w:ind w:left="1440" w:hanging="360"/>
+      </w:pPr>
+    </w:lvl>
+    <w:lvl w:ilvl="2" w:tplc="0409001B" w:tentative="1">
+      <w:start w:val="1"/>
+      <w:numFmt w:val="lowerRoman"/>
+      <w:lvlText w:val="%3."/>
+      <w:lvlJc w:val="right"/>
+      <w:pPr>
+        <w:ind w:left="2160" w:hanging="180"/>
+      </w:pPr>
+    </w:lvl>
+    <w:lvl w:ilvl="3" w:tplc="0409000F" w:tentative="1">
+      <w:start w:val="1"/>
+      <w:numFmt w:val="decimal"/>
+      <w:lvlText w:val="%4."/>
+      <w:lvlJc w:val="left"/>
+      <w:pPr>
+        <w:ind w:left="2880" w:hanging="360"/>
+      </w:pPr>
+    </w:lvl>
+    <w:lvl w:ilvl="4" w:tplc="04090019" w:tentative="1">
+      <w:start w:val="1"/>
+      <w:numFmt w:val="lowerLetter"/>
+      <w:lvlText w:val="%5."/>
+      <w:lvlJc w:val="left"/>
+      <w:pPr>
+        <w:ind w:left="3600" w:hanging="360"/>
+      </w:pPr>
+    </w:lvl>
+    <w:lvl w:ilvl="5" w:tplc="0409001B" w:tentative="1">
+      <w:start w:val="1"/>
+      <w:numFmt w:val="lowerRoman"/>
+      <w:lvlText w:val="%6."/>
+      <w:lvlJc w:val="right"/>
+      <w:pPr>
+        <w:ind w:left="4320" w:hanging="180"/>
+      </w:pPr>
+    </w:lvl>
+    <w:lvl w:ilvl="6" w:tplc="0409000F" w:tentative="1">
+      <w:start w:val="1"/>
+      <w:numFmt w:val="decimal"/>
+      <w:lvlText w:val="%7."/>
+      <w:lvlJc w:val="left"/>
+      <w:pPr>
+        <w:ind w:left="5040" w:hanging="360"/>
+      </w:pPr>
+    </w:lvl>
+    <w:lvl w:ilvl="7" w:tplc="04090019" w:tentative="1">
+      <w:start w:val="1"/>
+      <w:numFmt w:val="lowerLetter"/>
+      <w:lvlText w:val="%8."/>
+      <w:lvlJc w:val="left"/>
+      <w:pPr>
+        <w:ind w:left="5760" w:hanging="360"/>
+      </w:pPr>
+    </w:lvl>
+    <w:lvl w:ilvl="8" w:tplc="0409001B" w:tentative="1">
+      <w:start w:val="1"/>
+      <w:numFmt w:val="lowerRoman"/>
+      <w:lvlText w:val="%9."/>
+      <w:lvlJc w:val="right"/>
+      <w:pPr>
+        <w:ind w:left="6480" w:hanging="180"/>
+      </w:pPr>
+    </w:lvl>
+  </w:abstractNum>
+  <w:abstractNum w:abstractNumId="1" w15:restartNumberingAfterBreak="0">
+    <w:nsid w:val="1160488F"/>
+    <w:multiLevelType w:val="hybridMultilevel"/>
+    <w:tmpl w:val="28B658A6"/>
+    <w:lvl w:ilvl="0" w:tplc="0409000F">
+      <w:start w:val="1"/>
+      <w:numFmt w:val="decimal"/>
+      <w:lvlText w:val="%1."/>
+      <w:lvlJc w:val="left"/>
+      <w:pPr>
+        <w:ind w:left="720" w:hanging="360"/>
+      </w:pPr>
+      <w:rPr>
+        <w:rFonts w:hint="default"/>
+      </w:rPr>
+    </w:lvl>
+    <w:lvl w:ilvl="1" w:tplc="04090019" w:tentative="1">
+      <w:start w:val="1"/>
+      <w:numFmt w:val="lowerLetter"/>
+      <w:lvlText w:val="%2."/>
+      <w:lvlJc w:val="left"/>
+      <w:pPr>
+        <w:ind w:left="1440" w:hanging="360"/>
+      </w:pPr>
+    </w:lvl>
+    <w:lvl w:ilvl="2" w:tplc="0409001B" w:tentative="1">
+      <w:start w:val="1"/>
+      <w:numFmt w:val="lowerRoman"/>
+      <w:lvlText w:val="%3."/>
+      <w:lvlJc w:val="right"/>
+      <w:pPr>
+        <w:ind w:left="2160" w:hanging="180"/>
+      </w:pPr>
+    </w:lvl>
+    <w:lvl w:ilvl="3" w:tplc="0409000F" w:tentative="1">
+      <w:start w:val="1"/>
+      <w:numFmt w:val="decimal"/>
+      <w:lvlText w:val="%4."/>
+      <w:lvlJc w:val="left"/>
+      <w:pPr>
+        <w:ind w:left="2880" w:hanging="360"/>
+      </w:pPr>
+    </w:lvl>
+    <w:lvl w:ilvl="4" w:tplc="04090019" w:tentative="1">
+      <w:start w:val="1"/>
+      <w:numFmt w:val="lowerLetter"/>
+      <w:lvlText w:val="%5."/>
+      <w:lvlJc w:val="left"/>
+      <w:pPr>
+        <w:ind w:left="3600" w:hanging="360"/>
+      </w:pPr>
+    </w:lvl>
+    <w:lvl w:ilvl="5" w:tplc="0409001B" w:tentative="1">
+      <w:start w:val="1"/>
+      <w:numFmt w:val="lowerRoman"/>
+      <w:lvlText w:val="%6."/>
+      <w:lvlJc w:val="right"/>
+      <w:pPr>
+        <w:ind w:left="4320" w:hanging="180"/>
+      </w:pPr>
+    </w:lvl>
+    <w:lvl w:ilvl="6" w:tplc="0409000F" w:tentative="1">
+      <w:start w:val="1"/>
+      <w:numFmt w:val="decimal"/>
+      <w:lvlText w:val="%7."/>
+      <w:lvlJc w:val="left"/>
+      <w:pPr>
+        <w:ind w:left="5040" w:hanging="360"/>
+      </w:pPr>
+    </w:lvl>
+    <w:lvl w:ilvl="7" w:tplc="04090019" w:tentative="1">
+      <w:start w:val="1"/>
+      <w:numFmt w:val="lowerLetter"/>
+      <w:lvlText w:val="%8."/>
+      <w:lvlJc w:val="left"/>
+      <w:pPr>
+        <w:ind w:left="5760" w:hanging="360"/>
+      </w:pPr>
+    </w:lvl>
+    <w:lvl w:ilvl="8" w:tplc="0409001B" w:tentative="1">
+      <w:start w:val="1"/>
+      <w:numFmt w:val="lowerRoman"/>
+      <w:lvlText w:val="%9."/>
+      <w:lvlJc w:val="right"/>
+      <w:pPr>
+        <w:ind w:left="6480" w:hanging="180"/>
+      </w:pPr>
+    </w:lvl>
+  </w:abstractNum>
+  <w:abstractNum w:abstractNumId="2" w15:restartNumberingAfterBreak="0">
+    <w:nsid w:val="15274060"/>
+    <w:multiLevelType w:val="hybridMultilevel"/>
+    <w:tmpl w:val="4D66DA02"/>
+    <w:lvl w:ilvl="0" w:tplc="0409000F">
+      <w:start w:val="1"/>
+      <w:numFmt w:val="decimal"/>
+      <w:lvlText w:val="%1."/>
+      <w:lvlJc w:val="left"/>
+      <w:pPr>
+        <w:ind w:left="720" w:hanging="360"/>
+      </w:pPr>
+      <w:rPr>
+        <w:rFonts w:hint="default"/>
+      </w:rPr>
+    </w:lvl>
+    <w:lvl w:ilvl="1" w:tplc="04090019" w:tentative="1">
+      <w:start w:val="1"/>
+      <w:numFmt w:val="lowerLetter"/>
+      <w:lvlText w:val="%2."/>
+      <w:lvlJc w:val="left"/>
+      <w:pPr>
+        <w:ind w:left="1440" w:hanging="360"/>
+      </w:pPr>
+    </w:lvl>
+    <w:lvl w:ilvl="2" w:tplc="0409001B" w:tentative="1">
+      <w:start w:val="1"/>
+      <w:numFmt w:val="lowerRoman"/>
+      <w:lvlText w:val="%3."/>
+      <w:lvlJc w:val="right"/>
+      <w:pPr>
+        <w:ind w:left="2160" w:hanging="180"/>
+      </w:pPr>
+    </w:lvl>
+    <w:lvl w:ilvl="3" w:tplc="0409000F" w:tentative="1">
+      <w:start w:val="1"/>
+      <w:numFmt w:val="decimal"/>
+      <w:lvlText w:val="%4."/>
+      <w:lvlJc w:val="left"/>
+      <w:pPr>
+        <w:ind w:left="2880" w:hanging="360"/>
+      </w:pPr>
+    </w:lvl>
+    <w:lvl w:ilvl="4" w:tplc="04090019" w:tentative="1">
+      <w:start w:val="1"/>
+      <w:numFmt w:val="lowerLetter"/>
+      <w:lvlText w:val="%5."/>
+      <w:lvlJc w:val="left"/>
+      <w:pPr>
+        <w:ind w:left="3600" w:hanging="360"/>
+      </w:pPr>
+    </w:lvl>
+    <w:lvl w:ilvl="5" w:tplc="0409001B" w:tentative="1">
+      <w:start w:val="1"/>
+      <w:numFmt w:val="lowerRoman"/>
+      <w:lvlText w:val="%6."/>
+      <w:lvlJc w:val="right"/>
+      <w:pPr>
+        <w:ind w:left="4320" w:hanging="180"/>
+      </w:pPr>
+    </w:lvl>
+    <w:lvl w:ilvl="6" w:tplc="0409000F" w:tentative="1">
+      <w:start w:val="1"/>
+      <w:numFmt w:val="decimal"/>
+      <w:lvlText w:val="%7."/>
+      <w:lvlJc w:val="left"/>
+      <w:pPr>
+        <w:ind w:left="5040" w:hanging="360"/>
+      </w:pPr>
+    </w:lvl>
+    <w:lvl w:ilvl="7" w:tplc="04090019" w:tentative="1">
+      <w:start w:val="1"/>
+      <w:numFmt w:val="lowerLetter"/>
+      <w:lvlText w:val="%8."/>
+      <w:lvlJc w:val="left"/>
+      <w:pPr>
+        <w:ind w:left="5760" w:hanging="360"/>
+      </w:pPr>
+    </w:lvl>
+    <w:lvl w:ilvl="8" w:tplc="0409001B" w:tentative="1">
+      <w:start w:val="1"/>
+      <w:numFmt w:val="lowerRoman"/>
+      <w:lvlText w:val="%9."/>
+      <w:lvlJc w:val="right"/>
+      <w:pPr>
+        <w:ind w:left="6480" w:hanging="180"/>
+      </w:pPr>
+    </w:lvl>
+  </w:abstractNum>
+  <w:abstractNum w:abstractNumId="3" w15:restartNumberingAfterBreak="0">
+    <w:nsid w:val="22FE11B6"/>
+    <w:multiLevelType w:val="hybridMultilevel"/>
+    <w:tmpl w:val="E6943FE0"/>
+    <w:lvl w:ilvl="0" w:tplc="0409000F">
+      <w:start w:val="1"/>
+      <w:numFmt w:val="decimal"/>
+      <w:lvlText w:val="%1."/>
+      <w:lvlJc w:val="left"/>
+      <w:pPr>
+        <w:ind w:left="720" w:hanging="360"/>
+      </w:pPr>
+      <w:rPr>
+        <w:rFonts w:hint="default"/>
+      </w:rPr>
+    </w:lvl>
+    <w:lvl w:ilvl="1" w:tplc="04090019" w:tentative="1">
+      <w:start w:val="1"/>
+      <w:numFmt w:val="lowerLetter"/>
+      <w:lvlText w:val="%2."/>
+      <w:lvlJc w:val="left"/>
+      <w:pPr>
+        <w:ind w:left="1440" w:hanging="360"/>
+      </w:pPr>
+    </w:lvl>
+    <w:lvl w:ilvl="2" w:tplc="0409001B" w:tentative="1">
+      <w:start w:val="1"/>
+      <w:numFmt w:val="lowerRoman"/>
+      <w:lvlText w:val="%3."/>
+      <w:lvlJc w:val="right"/>
+      <w:pPr>
+        <w:ind w:left="2160" w:hanging="180"/>
+      </w:pPr>
+    </w:lvl>
+    <w:lvl w:ilvl="3" w:tplc="0409000F" w:tentative="1">
+      <w:start w:val="1"/>
+      <w:numFmt w:val="decimal"/>
+      <w:lvlText w:val="%4."/>
+      <w:lvlJc w:val="left"/>
+      <w:pPr>
+        <w:ind w:left="2880" w:hanging="360"/>
+      </w:pPr>
+    </w:lvl>
+    <w:lvl w:ilvl="4" w:tplc="04090019" w:tentative="1">
+      <w:start w:val="1"/>
+      <w:numFmt w:val="lowerLetter"/>
+      <w:lvlText w:val="%5."/>
+      <w:lvlJc w:val="left"/>
+      <w:pPr>
+        <w:ind w:left="3600" w:hanging="360"/>
+      </w:pPr>
+    </w:lvl>
+    <w:lvl w:ilvl="5" w:tplc="0409001B" w:tentative="1">
+      <w:start w:val="1"/>
+      <w:numFmt w:val="lowerRoman"/>
+      <w:lvlText w:val="%6."/>
+      <w:lvlJc w:val="right"/>
+      <w:pPr>
+        <w:ind w:left="4320" w:hanging="180"/>
+      </w:pPr>
+    </w:lvl>
+    <w:lvl w:ilvl="6" w:tplc="0409000F" w:tentative="1">
+      <w:start w:val="1"/>
+      <w:numFmt w:val="decimal"/>
+      <w:lvlText w:val="%7."/>
+      <w:lvlJc w:val="left"/>
+      <w:pPr>
+        <w:ind w:left="5040" w:hanging="360"/>
+      </w:pPr>
+    </w:lvl>
+    <w:lvl w:ilvl="7" w:tplc="04090019" w:tentative="1">
+      <w:start w:val="1"/>
+      <w:numFmt w:val="lowerLetter"/>
+      <w:lvlText w:val="%8."/>
+      <w:lvlJc w:val="left"/>
+      <w:pPr>
+        <w:ind w:left="5760" w:hanging="360"/>
+      </w:pPr>
+    </w:lvl>
+    <w:lvl w:ilvl="8" w:tplc="0409001B" w:tentative="1">
+      <w:start w:val="1"/>
+      <w:numFmt w:val="lowerRoman"/>
+      <w:lvlText w:val="%9."/>
+      <w:lvlJc w:val="right"/>
+      <w:pPr>
+        <w:ind w:left="6480" w:hanging="180"/>
+      </w:pPr>
+    </w:lvl>
+  </w:abstractNum>
+  <w:abstractNum w:abstractNumId="4" w15:restartNumberingAfterBreak="0">
+    <w:nsid w:val="507E280D"/>
+    <w:multiLevelType w:val="hybridMultilevel"/>
+    <w:tmpl w:val="3244A18E"/>
+    <w:lvl w:ilvl="0" w:tplc="0409000F">
+      <w:start w:val="1"/>
+      <w:numFmt w:val="decimal"/>
+      <w:lvlText w:val="%1."/>
+      <w:lvlJc w:val="left"/>
+      <w:pPr>
+        <w:ind w:left="720" w:hanging="360"/>
+      </w:pPr>
+      <w:rPr>
+        <w:rFonts w:hint="default"/>
+      </w:rPr>
+    </w:lvl>
+    <w:lvl w:ilvl="1" w:tplc="04090019" w:tentative="1">
+      <w:start w:val="1"/>
+      <w:numFmt w:val="lowerLetter"/>
+      <w:lvlText w:val="%2."/>
+      <w:lvlJc w:val="left"/>
+      <w:pPr>
+        <w:ind w:left="1440" w:hanging="360"/>
+      </w:pPr>
+    </w:lvl>
+    <w:lvl w:ilvl="2" w:tplc="0409001B" w:tentative="1">
+      <w:start w:val="1"/>
+      <w:numFmt w:val="lowerRoman"/>
+      <w:lvlText w:val="%3."/>
+      <w:lvlJc w:val="right"/>
+      <w:pPr>
+        <w:ind w:left="2160" w:hanging="180"/>
+      </w:pPr>
+    </w:lvl>
+    <w:lvl w:ilvl="3" w:tplc="0409000F" w:tentative="1">
+      <w:start w:val="1"/>
+      <w:numFmt w:val="decimal"/>
+      <w:lvlText w:val="%4."/>
+      <w:lvlJc w:val="left"/>
+      <w:pPr>
+        <w:ind w:left="2880" w:hanging="360"/>
+      </w:pPr>
+    </w:lvl>
+    <w:lvl w:ilvl="4" w:tplc="04090019" w:tentative="1">
+      <w:start w:val="1"/>
+      <w:numFmt w:val="lowerLetter"/>
+      <w:lvlText w:val="%5."/>
+      <w:lvlJc w:val="left"/>
+      <w:pPr>
+        <w:ind w:left="3600" w:hanging="360"/>
+      </w:pPr>
+    </w:lvl>
+    <w:lvl w:ilvl="5" w:tplc="0409001B" w:tentative="1">
+      <w:start w:val="1"/>
+      <w:numFmt w:val="lowerRoman"/>
+      <w:lvlText w:val="%6."/>
+      <w:lvlJc w:val="right"/>
+      <w:pPr>
+        <w:ind w:left="4320" w:hanging="180"/>
+      </w:pPr>
+    </w:lvl>
+    <w:lvl w:ilvl="6" w:tplc="0409000F" w:tentative="1">
+      <w:start w:val="1"/>
+      <w:numFmt w:val="decimal"/>
+      <w:lvlText w:val="%7."/>
+      <w:lvlJc w:val="left"/>
+      <w:pPr>
+        <w:ind w:left="5040" w:hanging="360"/>
+      </w:pPr>
+    </w:lvl>
+    <w:lvl w:ilvl="7" w:tplc="04090019" w:tentative="1">
+      <w:start w:val="1"/>
+      <w:numFmt w:val="lowerLetter"/>
+      <w:lvlText w:val="%8."/>
+      <w:lvlJc w:val="left"/>
+      <w:pPr>
+        <w:ind w:left="5760" w:hanging="360"/>
+      </w:pPr>
+    </w:lvl>
+    <w:lvl w:ilvl="8" w:tplc="0409001B" w:tentative="1">
+      <w:start w:val="1"/>
+      <w:numFmt w:val="lowerRoman"/>
+      <w:lvlText w:val="%9."/>
+      <w:lvlJc w:val="right"/>
+      <w:pPr>
+        <w:ind w:left="6480" w:hanging="180"/>
+      </w:pPr>
+    </w:lvl>
+  </w:abstractNum>
+  <w:abstractNum w:abstractNumId="5" w15:restartNumberingAfterBreak="0">
+    <w:nsid w:val="79BC7365"/>
+    <w:multiLevelType w:val="hybridMultilevel"/>
+    <w:tmpl w:val="F5427CAE"/>
+    <w:lvl w:ilvl="0" w:tplc="0409000F">
+      <w:start w:val="1"/>
+      <w:numFmt w:val="decimal"/>
+      <w:lvlText w:val="%1."/>
+      <w:lvlJc w:val="left"/>
+      <w:pPr>
+        <w:ind w:left="720" w:hanging="360"/>
+      </w:pPr>
+      <w:rPr>
+        <w:rFonts w:hint="default"/>
+      </w:rPr>
+    </w:lvl>
+    <w:lvl w:ilvl="1" w:tplc="04090019" w:tentative="1">
+      <w:start w:val="1"/>
+      <w:numFmt w:val="lowerLetter"/>
+      <w:lvlText w:val="%2."/>
+      <w:lvlJc w:val="left"/>
+      <w:pPr>
+        <w:ind w:left="1440" w:hanging="360"/>
+      </w:pPr>
+    </w:lvl>
+    <w:lvl w:ilvl="2" w:tplc="0409001B" w:tentative="1">
+      <w:start w:val="1"/>
+      <w:numFmt w:val="lowerRoman"/>
+      <w:lvlText w:val="%3."/>
+      <w:lvlJc w:val="right"/>
+      <w:pPr>
+        <w:ind w:left="2160" w:hanging="180"/>
+      </w:pPr>
+    </w:lvl>
+    <w:lvl w:ilvl="3" w:tplc="0409000F" w:tentative="1">
+      <w:start w:val="1"/>
+      <w:numFmt w:val="decimal"/>
+      <w:lvlText w:val="%4."/>
+      <w:lvlJc w:val="left"/>
+      <w:pPr>
+        <w:ind w:left="2880" w:hanging="360"/>
+      </w:pPr>
+    </w:lvl>
+    <w:lvl w:ilvl="4" w:tplc="04090019" w:tentative="1">
+      <w:start w:val="1"/>
+      <w:numFmt w:val="lowerLetter"/>
+      <w:lvlText w:val="%5."/>
+      <w:lvlJc w:val="left"/>
+      <w:pPr>
+        <w:ind w:left="3600" w:hanging="360"/>
+      </w:pPr>
+    </w:lvl>
+    <w:lvl w:ilvl="5" w:tplc="0409001B" w:tentative="1">
+      <w:start w:val="1"/>
+      <w:numFmt w:val="lowerRoman"/>
+      <w:lvlText w:val="%6."/>
+      <w:lvlJc w:val="right"/>
+      <w:pPr>
+        <w:ind w:left="4320" w:hanging="180"/>
+      </w:pPr>
+    </w:lvl>
+    <w:lvl w:ilvl="6" w:tplc="0409000F" w:tentative="1">
+      <w:start w:val="1"/>
+      <w:numFmt w:val="decimal"/>
+      <w:lvlText w:val="%7."/>
+      <w:lvlJc w:val="left"/>
+      <w:pPr>
+        <w:ind w:left="5040" w:hanging="360"/>
+      </w:pPr>
+    </w:lvl>
+    <w:lvl w:ilvl="7" w:tplc="04090019" w:tentative="1">
+      <w:start w:val="1"/>
+      <w:numFmt w:val="lowerLetter"/>
+      <w:lvlText w:val="%8."/>
+      <w:lvlJc w:val="left"/>
+      <w:pPr>
+        <w:ind w:left="5760" w:hanging="360"/>
+      </w:pPr>
+    </w:lvl>
+    <w:lvl w:ilvl="8" w:tplc="0409001B" w:tentative="1">
+      <w:start w:val="1"/>
+      <w:numFmt w:val="lowerRoman"/>
+      <w:lvlText w:val="%9."/>
+      <w:lvlJc w:val="right"/>
+      <w:pPr>
+        <w:ind w:left="6480" w:hanging="180"/>
+      </w:pPr>
+    </w:lvl>
+  </w:abstractNum>
+  <w:num w:numId="1">
+    <w:abstractNumId w:val="5"/>
+  </w:num>
+  <w:num w:numId="2">
+    <w:abstractNumId w:val="1"/>
+  </w:num>
+  <w:num w:numId="3">
+    <w:abstractNumId w:val="0"/>
+  </w:num>
+  <w:num w:numId="4">
+    <w:abstractNumId w:val="4"/>
+  </w:num>
+  <w:num w:numId="5">
+    <w:abstractNumId w:val="2"/>
+  </w:num>
+  <w:num w:numId="6">
+    <w:abstractNumId w:val="3"/>
+  </w:num>
+</w:numbering>
 </file>
 
 <file path=word/styles.xml><?xml version="1.0" encoding="utf-8"?>
@@ -413,6 +3619,14 @@
   <w:style w:type="paragraph" w:default="1" w:styleId="Normal">
     <w:name w:val="Normal"/>
     <w:qFormat/>
+    <w:rsid w:val="00E95F1E"/>
+    <w:pPr>
+      <w:spacing w:line="259" w:lineRule="auto"/>
+    </w:pPr>
+    <w:rPr>
+      <w:rFonts w:asciiTheme="minorHAnsi" w:hAnsiTheme="minorHAnsi"/>
+      <w:sz w:val="22"/>
+    </w:rPr>
   </w:style>
   <w:style w:type="character" w:default="1" w:styleId="DefaultParagraphFont">
     <w:name w:val="Default Paragraph Font"/>
@@ -440,6 +3654,60 @@
     <w:uiPriority w:val="99"/>
     <w:semiHidden/>
     <w:unhideWhenUsed/>
+  </w:style>
+  <w:style w:type="table" w:styleId="TableGrid">
+    <w:name w:val="Table Grid"/>
+    <w:basedOn w:val="TableNormal"/>
+    <w:uiPriority w:val="39"/>
+    <w:rsid w:val="00E95F1E"/>
+    <w:pPr>
+      <w:spacing w:after="0" w:line="240" w:lineRule="auto"/>
+    </w:pPr>
+    <w:rPr>
+      <w:rFonts w:asciiTheme="minorHAnsi" w:hAnsiTheme="minorHAnsi"/>
+      <w:sz w:val="22"/>
+    </w:rPr>
+    <w:tblPr>
+      <w:tblBorders>
+        <w:top w:val="single" w:sz="4" w:space="0" w:color="auto"/>
+        <w:left w:val="single" w:sz="4" w:space="0" w:color="auto"/>
+        <w:bottom w:val="single" w:sz="4" w:space="0" w:color="auto"/>
+        <w:right w:val="single" w:sz="4" w:space="0" w:color="auto"/>
+        <w:insideH w:val="single" w:sz="4" w:space="0" w:color="auto"/>
+        <w:insideV w:val="single" w:sz="4" w:space="0" w:color="auto"/>
+      </w:tblBorders>
+    </w:tblPr>
+  </w:style>
+  <w:style w:type="paragraph" w:styleId="ListParagraph">
+    <w:name w:val="List Paragraph"/>
+    <w:basedOn w:val="Normal"/>
+    <w:uiPriority w:val="34"/>
+    <w:qFormat/>
+    <w:rsid w:val="00E95F1E"/>
+    <w:pPr>
+      <w:ind w:left="720"/>
+      <w:contextualSpacing/>
+    </w:pPr>
+  </w:style>
+  <w:style w:type="table" w:customStyle="1" w:styleId="TableGrid1">
+    <w:name w:val="Table Grid1"/>
+    <w:basedOn w:val="TableNormal"/>
+    <w:next w:val="TableGrid"/>
+    <w:uiPriority w:val="39"/>
+    <w:rsid w:val="00E95F1E"/>
+    <w:pPr>
+      <w:spacing w:after="0" w:line="240" w:lineRule="auto"/>
+    </w:pPr>
+    <w:tblPr>
+      <w:tblBorders>
+        <w:top w:val="single" w:sz="4" w:space="0" w:color="auto"/>
+        <w:left w:val="single" w:sz="4" w:space="0" w:color="auto"/>
+        <w:bottom w:val="single" w:sz="4" w:space="0" w:color="auto"/>
+        <w:right w:val="single" w:sz="4" w:space="0" w:color="auto"/>
+        <w:insideH w:val="single" w:sz="4" w:space="0" w:color="auto"/>
+        <w:insideV w:val="single" w:sz="4" w:space="0" w:color="auto"/>
+      </w:tblBorders>
+    </w:tblPr>
   </w:style>
 </w:styles>
 </file>

--- a/Analysis.docx
+++ b/Analysis.docx
@@ -2596,12 +2596,40 @@
           <w:szCs w:val="32"/>
         </w:rPr>
       </w:pPr>
+    </w:p>
+    <w:p>
+      <w:pPr>
+        <w:rPr>
+          <w:rFonts w:ascii="Arial" w:hAnsi="Arial" w:cs="Arial"/>
+          <w:sz w:val="32"/>
+          <w:szCs w:val="32"/>
+        </w:rPr>
+      </w:pPr>
+    </w:p>
+    <w:p>
+      <w:pPr>
+        <w:rPr>
+          <w:rFonts w:ascii="Arial" w:hAnsi="Arial" w:cs="Arial"/>
+          <w:sz w:val="32"/>
+          <w:szCs w:val="32"/>
+        </w:rPr>
+      </w:pPr>
+    </w:p>
+    <w:p>
+      <w:pPr>
+        <w:rPr>
+          <w:rFonts w:ascii="Arial" w:hAnsi="Arial" w:cs="Arial"/>
+          <w:sz w:val="32"/>
+          <w:szCs w:val="32"/>
+        </w:rPr>
+      </w:pPr>
       <w:r>
         <w:rPr>
           <w:rFonts w:ascii="Arial" w:hAnsi="Arial" w:cs="Arial"/>
           <w:sz w:val="32"/>
           <w:szCs w:val="32"/>
         </w:rPr>
+        <w:lastRenderedPageBreak/>
         <w:t>Conceptual Class Diagram</w:t>
       </w:r>
     </w:p>
@@ -2614,12 +2642,14 @@
         </w:rPr>
       </w:pPr>
       <w:r>
-        <w:lastRenderedPageBreak/>
+        <w:rPr>
+          <w:noProof/>
+        </w:rPr>
         <w:drawing>
-          <wp:inline distT="0" distB="0" distL="0" distR="0" wp14:anchorId="672D03AC" wp14:editId="44F2DD04">
-            <wp:extent cx="5372100" cy="5172075"/>
-            <wp:effectExtent l="0" t="0" r="0" b="9525"/>
-            <wp:docPr id="1" name="Picture 1"/>
+          <wp:inline distT="0" distB="0" distL="0" distR="0" wp14:anchorId="41985E51" wp14:editId="29390A9C">
+            <wp:extent cx="5943600" cy="7691755"/>
+            <wp:effectExtent l="0" t="0" r="0" b="4445"/>
+            <wp:docPr id="2" name="Picture 2"/>
             <wp:cNvGraphicFramePr>
               <a:graphicFrameLocks xmlns:a="http://schemas.openxmlformats.org/drawingml/2006/main" noChangeAspect="1"/>
             </wp:cNvGraphicFramePr>
@@ -2627,23 +2657,36 @@
               <a:graphicData uri="http://schemas.openxmlformats.org/drawingml/2006/picture">
                 <pic:pic xmlns:pic="http://schemas.openxmlformats.org/drawingml/2006/picture">
                   <pic:nvPicPr>
-                    <pic:cNvPr id="1" name=""/>
-                    <pic:cNvPicPr/>
+                    <pic:cNvPr id="0" name="Picture 1"/>
+                    <pic:cNvPicPr>
+                      <a:picLocks noChangeAspect="1" noChangeArrowheads="1"/>
+                    </pic:cNvPicPr>
                   </pic:nvPicPr>
                   <pic:blipFill>
-                    <a:blip r:embed="rId5"/>
+                    <a:blip r:embed="rId7" cstate="print">
+                      <a:extLst>
+                        <a:ext uri="{28A0092B-C50C-407E-A947-70E740481C1C}">
+                          <a14:useLocalDpi xmlns:a14="http://schemas.microsoft.com/office/drawing/2010/main" val="0"/>
+                        </a:ext>
+                      </a:extLst>
+                    </a:blip>
+                    <a:srcRect/>
                     <a:stretch>
                       <a:fillRect/>
                     </a:stretch>
                   </pic:blipFill>
-                  <pic:spPr>
+                  <pic:spPr bwMode="auto">
                     <a:xfrm>
                       <a:off x="0" y="0"/>
-                      <a:ext cx="5372100" cy="5172075"/>
+                      <a:ext cx="5943600" cy="7691755"/>
                     </a:xfrm>
                     <a:prstGeom prst="rect">
                       <a:avLst/>
                     </a:prstGeom>
+                    <a:noFill/>
+                    <a:ln>
+                      <a:noFill/>
+                    </a:ln>
                   </pic:spPr>
                 </pic:pic>
               </a:graphicData>
@@ -2651,11 +2694,14 @@
           </wp:inline>
         </w:drawing>
       </w:r>
-      <w:bookmarkStart w:id="0" w:name="_GoBack"/>
-      <w:bookmarkEnd w:id="0"/>
     </w:p>
-    <w:p/>
     <w:sectPr>
+      <w:headerReference w:type="even" r:id="rId8"/>
+      <w:headerReference w:type="default" r:id="rId9"/>
+      <w:footerReference w:type="even" r:id="rId10"/>
+      <w:footerReference w:type="default" r:id="rId11"/>
+      <w:headerReference w:type="first" r:id="rId12"/>
+      <w:footerReference w:type="first" r:id="rId13"/>
       <w:pgSz w:w="12240" w:h="15840"/>
       <w:pgMar w:top="1440" w:right="1440" w:bottom="1440" w:left="1440" w:header="720" w:footer="720" w:gutter="0"/>
       <w:cols w:space="720"/>
@@ -2663,6 +2709,157 @@
     </w:sectPr>
   </w:body>
 </w:document>
+</file>
+
+<file path=word/endnotes.xml><?xml version="1.0" encoding="utf-8"?>
+<w:endnotes xmlns:wpc="http://schemas.microsoft.com/office/word/2010/wordprocessingCanvas" xmlns:cx="http://schemas.microsoft.com/office/drawing/2014/chartex" xmlns:cx1="http://schemas.microsoft.com/office/drawing/2015/9/8/chartex" xmlns:cx2="http://schemas.microsoft.com/office/drawing/2015/10/21/chartex" xmlns:cx3="http://schemas.microsoft.com/office/drawing/2016/5/9/chartex" xmlns:cx4="http://schemas.microsoft.com/office/drawing/2016/5/10/chartex" xmlns:cx5="http://schemas.microsoft.com/office/drawing/2016/5/11/chartex" xmlns:cx6="http://schemas.microsoft.com/office/drawing/2016/5/12/chartex" xmlns:cx7="http://schemas.microsoft.com/office/drawing/2016/5/13/chartex" xmlns:cx8="http://schemas.microsoft.com/office/drawing/2016/5/14/chartex" xmlns:mc="http://schemas.openxmlformats.org/markup-compatibility/2006" xmlns:aink="http://schemas.microsoft.com/office/drawing/2016/ink" xmlns:am3d="http://schemas.microsoft.com/office/drawing/2017/model3d" xmlns:o="urn:schemas-microsoft-com:office:office" xmlns:r="http://schemas.openxmlformats.org/officeDocument/2006/relationships" xmlns:m="http://schemas.openxmlformats.org/officeDocument/2006/math" xmlns:v="urn:schemas-microsoft-com:vml" xmlns:wp14="http://schemas.microsoft.com/office/word/2010/wordprocessingDrawing" xmlns:wp="http://schemas.openxmlformats.org/drawingml/2006/wordprocessingDrawing" xmlns:w10="urn:schemas-microsoft-com:office:word" xmlns:w="http://schemas.openxmlformats.org/wordprocessingml/2006/main" xmlns:w14="http://schemas.microsoft.com/office/word/2010/wordml" xmlns:w15="http://schemas.microsoft.com/office/word/2012/wordml" xmlns:w16cid="http://schemas.microsoft.com/office/word/2016/wordml/cid" xmlns:w16se="http://schemas.microsoft.com/office/word/2015/wordml/symex" xmlns:wpg="http://schemas.microsoft.com/office/word/2010/wordprocessingGroup" xmlns:wpi="http://schemas.microsoft.com/office/word/2010/wordprocessingInk" xmlns:wne="http://schemas.microsoft.com/office/word/2006/wordml" xmlns:wps="http://schemas.microsoft.com/office/word/2010/wordprocessingShape" mc:Ignorable="w14 w15 w16se w16cid wp14">
+  <w:endnote w:type="separator" w:id="-1">
+    <w:p>
+      <w:pPr>
+        <w:spacing w:after="0" w:line="240" w:lineRule="auto"/>
+      </w:pPr>
+      <w:r>
+        <w:separator/>
+      </w:r>
+    </w:p>
+  </w:endnote>
+  <w:endnote w:type="continuationSeparator" w:id="0">
+    <w:p>
+      <w:pPr>
+        <w:spacing w:after="0" w:line="240" w:lineRule="auto"/>
+      </w:pPr>
+      <w:r>
+        <w:continuationSeparator/>
+      </w:r>
+    </w:p>
+  </w:endnote>
+</w:endnotes>
+</file>
+
+<file path=word/footer1.xml><?xml version="1.0" encoding="utf-8"?>
+<w:ftr xmlns:wpc="http://schemas.microsoft.com/office/word/2010/wordprocessingCanvas" xmlns:cx="http://schemas.microsoft.com/office/drawing/2014/chartex" xmlns:cx1="http://schemas.microsoft.com/office/drawing/2015/9/8/chartex" xmlns:cx2="http://schemas.microsoft.com/office/drawing/2015/10/21/chartex" xmlns:cx3="http://schemas.microsoft.com/office/drawing/2016/5/9/chartex" xmlns:cx4="http://schemas.microsoft.com/office/drawing/2016/5/10/chartex" xmlns:cx5="http://schemas.microsoft.com/office/drawing/2016/5/11/chartex" xmlns:cx6="http://schemas.microsoft.com/office/drawing/2016/5/12/chartex" xmlns:cx7="http://schemas.microsoft.com/office/drawing/2016/5/13/chartex" xmlns:cx8="http://schemas.microsoft.com/office/drawing/2016/5/14/chartex" xmlns:mc="http://schemas.openxmlformats.org/markup-compatibility/2006" xmlns:aink="http://schemas.microsoft.com/office/drawing/2016/ink" xmlns:am3d="http://schemas.microsoft.com/office/drawing/2017/model3d" xmlns:o="urn:schemas-microsoft-com:office:office" xmlns:r="http://schemas.openxmlformats.org/officeDocument/2006/relationships" xmlns:m="http://schemas.openxmlformats.org/officeDocument/2006/math" xmlns:v="urn:schemas-microsoft-com:vml" xmlns:wp14="http://schemas.microsoft.com/office/word/2010/wordprocessingDrawing" xmlns:wp="http://schemas.openxmlformats.org/drawingml/2006/wordprocessingDrawing" xmlns:w10="urn:schemas-microsoft-com:office:word" xmlns:w="http://schemas.openxmlformats.org/wordprocessingml/2006/main" xmlns:w14="http://schemas.microsoft.com/office/word/2010/wordml" xmlns:w15="http://schemas.microsoft.com/office/word/2012/wordml" xmlns:w16cid="http://schemas.microsoft.com/office/word/2016/wordml/cid" xmlns:w16se="http://schemas.microsoft.com/office/word/2015/wordml/symex" xmlns:wpg="http://schemas.microsoft.com/office/word/2010/wordprocessingGroup" xmlns:wpi="http://schemas.microsoft.com/office/word/2010/wordprocessingInk" xmlns:wne="http://schemas.microsoft.com/office/word/2006/wordml" xmlns:wps="http://schemas.microsoft.com/office/word/2010/wordprocessingShape" mc:Ignorable="w14 w15 w16se w16cid wp14">
+  <w:p>
+    <w:pPr>
+      <w:pStyle w:val="Footer"/>
+    </w:pPr>
+  </w:p>
+</w:ftr>
+</file>
+
+<file path=word/footer2.xml><?xml version="1.0" encoding="utf-8"?>
+<w:ftr xmlns:wpc="http://schemas.microsoft.com/office/word/2010/wordprocessingCanvas" xmlns:cx="http://schemas.microsoft.com/office/drawing/2014/chartex" xmlns:cx1="http://schemas.microsoft.com/office/drawing/2015/9/8/chartex" xmlns:cx2="http://schemas.microsoft.com/office/drawing/2015/10/21/chartex" xmlns:cx3="http://schemas.microsoft.com/office/drawing/2016/5/9/chartex" xmlns:cx4="http://schemas.microsoft.com/office/drawing/2016/5/10/chartex" xmlns:cx5="http://schemas.microsoft.com/office/drawing/2016/5/11/chartex" xmlns:cx6="http://schemas.microsoft.com/office/drawing/2016/5/12/chartex" xmlns:cx7="http://schemas.microsoft.com/office/drawing/2016/5/13/chartex" xmlns:cx8="http://schemas.microsoft.com/office/drawing/2016/5/14/chartex" xmlns:mc="http://schemas.openxmlformats.org/markup-compatibility/2006" xmlns:aink="http://schemas.microsoft.com/office/drawing/2016/ink" xmlns:am3d="http://schemas.microsoft.com/office/drawing/2017/model3d" xmlns:o="urn:schemas-microsoft-com:office:office" xmlns:r="http://schemas.openxmlformats.org/officeDocument/2006/relationships" xmlns:m="http://schemas.openxmlformats.org/officeDocument/2006/math" xmlns:v="urn:schemas-microsoft-com:vml" xmlns:wp14="http://schemas.microsoft.com/office/word/2010/wordprocessingDrawing" xmlns:wp="http://schemas.openxmlformats.org/drawingml/2006/wordprocessingDrawing" xmlns:w10="urn:schemas-microsoft-com:office:word" xmlns:w="http://schemas.openxmlformats.org/wordprocessingml/2006/main" xmlns:w14="http://schemas.microsoft.com/office/word/2010/wordml" xmlns:w15="http://schemas.microsoft.com/office/word/2012/wordml" xmlns:w16cid="http://schemas.microsoft.com/office/word/2016/wordml/cid" xmlns:w16se="http://schemas.microsoft.com/office/word/2015/wordml/symex" xmlns:wpg="http://schemas.microsoft.com/office/word/2010/wordprocessingGroup" xmlns:wpi="http://schemas.microsoft.com/office/word/2010/wordprocessingInk" xmlns:wne="http://schemas.microsoft.com/office/word/2006/wordml" xmlns:wps="http://schemas.microsoft.com/office/word/2010/wordprocessingShape" mc:Ignorable="w14 w15 w16se w16cid wp14">
+  <w:p>
+    <w:pPr>
+      <w:pStyle w:val="Footer"/>
+    </w:pPr>
+  </w:p>
+</w:ftr>
+</file>
+
+<file path=word/footer3.xml><?xml version="1.0" encoding="utf-8"?>
+<w:ftr xmlns:wpc="http://schemas.microsoft.com/office/word/2010/wordprocessingCanvas" xmlns:cx="http://schemas.microsoft.com/office/drawing/2014/chartex" xmlns:cx1="http://schemas.microsoft.com/office/drawing/2015/9/8/chartex" xmlns:cx2="http://schemas.microsoft.com/office/drawing/2015/10/21/chartex" xmlns:cx3="http://schemas.microsoft.com/office/drawing/2016/5/9/chartex" xmlns:cx4="http://schemas.microsoft.com/office/drawing/2016/5/10/chartex" xmlns:cx5="http://schemas.microsoft.com/office/drawing/2016/5/11/chartex" xmlns:cx6="http://schemas.microsoft.com/office/drawing/2016/5/12/chartex" xmlns:cx7="http://schemas.microsoft.com/office/drawing/2016/5/13/chartex" xmlns:cx8="http://schemas.microsoft.com/office/drawing/2016/5/14/chartex" xmlns:mc="http://schemas.openxmlformats.org/markup-compatibility/2006" xmlns:aink="http://schemas.microsoft.com/office/drawing/2016/ink" xmlns:am3d="http://schemas.microsoft.com/office/drawing/2017/model3d" xmlns:o="urn:schemas-microsoft-com:office:office" xmlns:r="http://schemas.openxmlformats.org/officeDocument/2006/relationships" xmlns:m="http://schemas.openxmlformats.org/officeDocument/2006/math" xmlns:v="urn:schemas-microsoft-com:vml" xmlns:wp14="http://schemas.microsoft.com/office/word/2010/wordprocessingDrawing" xmlns:wp="http://schemas.openxmlformats.org/drawingml/2006/wordprocessingDrawing" xmlns:w10="urn:schemas-microsoft-com:office:word" xmlns:w="http://schemas.openxmlformats.org/wordprocessingml/2006/main" xmlns:w14="http://schemas.microsoft.com/office/word/2010/wordml" xmlns:w15="http://schemas.microsoft.com/office/word/2012/wordml" xmlns:w16cid="http://schemas.microsoft.com/office/word/2016/wordml/cid" xmlns:w16se="http://schemas.microsoft.com/office/word/2015/wordml/symex" xmlns:wpg="http://schemas.microsoft.com/office/word/2010/wordprocessingGroup" xmlns:wpi="http://schemas.microsoft.com/office/word/2010/wordprocessingInk" xmlns:wne="http://schemas.microsoft.com/office/word/2006/wordml" xmlns:wps="http://schemas.microsoft.com/office/word/2010/wordprocessingShape" mc:Ignorable="w14 w15 w16se w16cid wp14">
+  <w:p>
+    <w:pPr>
+      <w:pStyle w:val="Footer"/>
+    </w:pPr>
+  </w:p>
+</w:ftr>
+</file>
+
+<file path=word/footnotes.xml><?xml version="1.0" encoding="utf-8"?>
+<w:footnotes xmlns:wpc="http://schemas.microsoft.com/office/word/2010/wordprocessingCanvas" xmlns:cx="http://schemas.microsoft.com/office/drawing/2014/chartex" xmlns:cx1="http://schemas.microsoft.com/office/drawing/2015/9/8/chartex" xmlns:cx2="http://schemas.microsoft.com/office/drawing/2015/10/21/chartex" xmlns:cx3="http://schemas.microsoft.com/office/drawing/2016/5/9/chartex" xmlns:cx4="http://schemas.microsoft.com/office/drawing/2016/5/10/chartex" xmlns:cx5="http://schemas.microsoft.com/office/drawing/2016/5/11/chartex" xmlns:cx6="http://schemas.microsoft.com/office/drawing/2016/5/12/chartex" xmlns:cx7="http://schemas.microsoft.com/office/drawing/2016/5/13/chartex" xmlns:cx8="http://schemas.microsoft.com/office/drawing/2016/5/14/chartex" xmlns:mc="http://schemas.openxmlformats.org/markup-compatibility/2006" xmlns:aink="http://schemas.microsoft.com/office/drawing/2016/ink" xmlns:am3d="http://schemas.microsoft.com/office/drawing/2017/model3d" xmlns:o="urn:schemas-microsoft-com:office:office" xmlns:r="http://schemas.openxmlformats.org/officeDocument/2006/relationships" xmlns:m="http://schemas.openxmlformats.org/officeDocument/2006/math" xmlns:v="urn:schemas-microsoft-com:vml" xmlns:wp14="http://schemas.microsoft.com/office/word/2010/wordprocessingDrawing" xmlns:wp="http://schemas.openxmlformats.org/drawingml/2006/wordprocessingDrawing" xmlns:w10="urn:schemas-microsoft-com:office:word" xmlns:w="http://schemas.openxmlformats.org/wordprocessingml/2006/main" xmlns:w14="http://schemas.microsoft.com/office/word/2010/wordml" xmlns:w15="http://schemas.microsoft.com/office/word/2012/wordml" xmlns:w16cid="http://schemas.microsoft.com/office/word/2016/wordml/cid" xmlns:w16se="http://schemas.microsoft.com/office/word/2015/wordml/symex" xmlns:wpg="http://schemas.microsoft.com/office/word/2010/wordprocessingGroup" xmlns:wpi="http://schemas.microsoft.com/office/word/2010/wordprocessingInk" xmlns:wne="http://schemas.microsoft.com/office/word/2006/wordml" xmlns:wps="http://schemas.microsoft.com/office/word/2010/wordprocessingShape" mc:Ignorable="w14 w15 w16se w16cid wp14">
+  <w:footnote w:type="separator" w:id="-1">
+    <w:p>
+      <w:pPr>
+        <w:spacing w:after="0" w:line="240" w:lineRule="auto"/>
+      </w:pPr>
+      <w:r>
+        <w:separator/>
+      </w:r>
+    </w:p>
+  </w:footnote>
+  <w:footnote w:type="continuationSeparator" w:id="0">
+    <w:p>
+      <w:pPr>
+        <w:spacing w:after="0" w:line="240" w:lineRule="auto"/>
+      </w:pPr>
+      <w:r>
+        <w:continuationSeparator/>
+      </w:r>
+    </w:p>
+  </w:footnote>
+</w:footnotes>
+</file>
+
+<file path=word/header1.xml><?xml version="1.0" encoding="utf-8"?>
+<w:hdr xmlns:wpc="http://schemas.microsoft.com/office/word/2010/wordprocessingCanvas" xmlns:cx="http://schemas.microsoft.com/office/drawing/2014/chartex" xmlns:cx1="http://schemas.microsoft.com/office/drawing/2015/9/8/chartex" xmlns:cx2="http://schemas.microsoft.com/office/drawing/2015/10/21/chartex" xmlns:cx3="http://schemas.microsoft.com/office/drawing/2016/5/9/chartex" xmlns:cx4="http://schemas.microsoft.com/office/drawing/2016/5/10/chartex" xmlns:cx5="http://schemas.microsoft.com/office/drawing/2016/5/11/chartex" xmlns:cx6="http://schemas.microsoft.com/office/drawing/2016/5/12/chartex" xmlns:cx7="http://schemas.microsoft.com/office/drawing/2016/5/13/chartex" xmlns:cx8="http://schemas.microsoft.com/office/drawing/2016/5/14/chartex" xmlns:mc="http://schemas.openxmlformats.org/markup-compatibility/2006" xmlns:aink="http://schemas.microsoft.com/office/drawing/2016/ink" xmlns:am3d="http://schemas.microsoft.com/office/drawing/2017/model3d" xmlns:o="urn:schemas-microsoft-com:office:office" xmlns:r="http://schemas.openxmlformats.org/officeDocument/2006/relationships" xmlns:m="http://schemas.openxmlformats.org/officeDocument/2006/math" xmlns:v="urn:schemas-microsoft-com:vml" xmlns:wp14="http://schemas.microsoft.com/office/word/2010/wordprocessingDrawing" xmlns:wp="http://schemas.openxmlformats.org/drawingml/2006/wordprocessingDrawing" xmlns:w10="urn:schemas-microsoft-com:office:word" xmlns:w="http://schemas.openxmlformats.org/wordprocessingml/2006/main" xmlns:w14="http://schemas.microsoft.com/office/word/2010/wordml" xmlns:w15="http://schemas.microsoft.com/office/word/2012/wordml" xmlns:w16cid="http://schemas.microsoft.com/office/word/2016/wordml/cid" xmlns:w16se="http://schemas.microsoft.com/office/word/2015/wordml/symex" xmlns:wpg="http://schemas.microsoft.com/office/word/2010/wordprocessingGroup" xmlns:wpi="http://schemas.microsoft.com/office/word/2010/wordprocessingInk" xmlns:wne="http://schemas.microsoft.com/office/word/2006/wordml" xmlns:wps="http://schemas.microsoft.com/office/word/2010/wordprocessingShape" mc:Ignorable="w14 w15 w16se w16cid wp14">
+  <w:p>
+    <w:pPr>
+      <w:pStyle w:val="Header"/>
+    </w:pPr>
+  </w:p>
+</w:hdr>
+</file>
+
+<file path=word/header2.xml><?xml version="1.0" encoding="utf-8"?>
+<w:hdr xmlns:wpc="http://schemas.microsoft.com/office/word/2010/wordprocessingCanvas" xmlns:cx="http://schemas.microsoft.com/office/drawing/2014/chartex" xmlns:cx1="http://schemas.microsoft.com/office/drawing/2015/9/8/chartex" xmlns:cx2="http://schemas.microsoft.com/office/drawing/2015/10/21/chartex" xmlns:cx3="http://schemas.microsoft.com/office/drawing/2016/5/9/chartex" xmlns:cx4="http://schemas.microsoft.com/office/drawing/2016/5/10/chartex" xmlns:cx5="http://schemas.microsoft.com/office/drawing/2016/5/11/chartex" xmlns:cx6="http://schemas.microsoft.com/office/drawing/2016/5/12/chartex" xmlns:cx7="http://schemas.microsoft.com/office/drawing/2016/5/13/chartex" xmlns:cx8="http://schemas.microsoft.com/office/drawing/2016/5/14/chartex" xmlns:mc="http://schemas.openxmlformats.org/markup-compatibility/2006" xmlns:aink="http://schemas.microsoft.com/office/drawing/2016/ink" xmlns:am3d="http://schemas.microsoft.com/office/drawing/2017/model3d" xmlns:o="urn:schemas-microsoft-com:office:office" xmlns:r="http://schemas.openxmlformats.org/officeDocument/2006/relationships" xmlns:m="http://schemas.openxmlformats.org/officeDocument/2006/math" xmlns:v="urn:schemas-microsoft-com:vml" xmlns:wp14="http://schemas.microsoft.com/office/word/2010/wordprocessingDrawing" xmlns:wp="http://schemas.openxmlformats.org/drawingml/2006/wordprocessingDrawing" xmlns:w10="urn:schemas-microsoft-com:office:word" xmlns:w="http://schemas.openxmlformats.org/wordprocessingml/2006/main" xmlns:w14="http://schemas.microsoft.com/office/word/2010/wordml" xmlns:w15="http://schemas.microsoft.com/office/word/2012/wordml" xmlns:w16cid="http://schemas.microsoft.com/office/word/2016/wordml/cid" xmlns:w16se="http://schemas.microsoft.com/office/word/2015/wordml/symex" xmlns:wpg="http://schemas.microsoft.com/office/word/2010/wordprocessingGroup" xmlns:wpi="http://schemas.microsoft.com/office/word/2010/wordprocessingInk" xmlns:wne="http://schemas.microsoft.com/office/word/2006/wordml" xmlns:wps="http://schemas.microsoft.com/office/word/2010/wordprocessingShape" mc:Ignorable="w14 w15 w16se w16cid wp14">
+  <w:p>
+    <w:pPr>
+      <w:pStyle w:val="Header"/>
+    </w:pPr>
+    <w:r>
+      <w:t xml:space="preserve">GP 1 - </w:t>
+    </w:r>
+    <w:proofErr w:type="spellStart"/>
+    <w:r>
+      <w:t>Dathan</w:t>
+    </w:r>
+    <w:proofErr w:type="spellEnd"/>
+    <w:r>
+      <w:ptab w:relativeTo="margin" w:alignment="center" w:leader="none"/>
+    </w:r>
+    <w:r>
+      <w:t>Analysis</w:t>
+    </w:r>
+    <w:r>
+      <w:ptab w:relativeTo="margin" w:alignment="right" w:leader="none"/>
+    </w:r>
+    <w:r>
+      <w:t xml:space="preserve">Brodsky R, </w:t>
+    </w:r>
+    <w:proofErr w:type="spellStart"/>
+    <w:r>
+      <w:t>Schreifels</w:t>
+    </w:r>
+    <w:proofErr w:type="spellEnd"/>
+    <w:r>
+      <w:t xml:space="preserve"> </w:t>
+    </w:r>
+    <w:bookmarkStart w:id="0" w:name="_GoBack"/>
+    <w:bookmarkEnd w:id="0"/>
+    <w:r>
+      <w:t xml:space="preserve">J, </w:t>
+    </w:r>
+    <w:proofErr w:type="spellStart"/>
+    <w:r>
+      <w:t>Vang</w:t>
+    </w:r>
+    <w:proofErr w:type="spellEnd"/>
+    <w:r>
+      <w:t xml:space="preserve"> J, Weigel A</w:t>
+    </w:r>
+  </w:p>
+</w:hdr>
+</file>
+
+<file path=word/header3.xml><?xml version="1.0" encoding="utf-8"?>
+<w:hdr xmlns:wpc="http://schemas.microsoft.com/office/word/2010/wordprocessingCanvas" xmlns:cx="http://schemas.microsoft.com/office/drawing/2014/chartex" xmlns:cx1="http://schemas.microsoft.com/office/drawing/2015/9/8/chartex" xmlns:cx2="http://schemas.microsoft.com/office/drawing/2015/10/21/chartex" xmlns:cx3="http://schemas.microsoft.com/office/drawing/2016/5/9/chartex" xmlns:cx4="http://schemas.microsoft.com/office/drawing/2016/5/10/chartex" xmlns:cx5="http://schemas.microsoft.com/office/drawing/2016/5/11/chartex" xmlns:cx6="http://schemas.microsoft.com/office/drawing/2016/5/12/chartex" xmlns:cx7="http://schemas.microsoft.com/office/drawing/2016/5/13/chartex" xmlns:cx8="http://schemas.microsoft.com/office/drawing/2016/5/14/chartex" xmlns:mc="http://schemas.openxmlformats.org/markup-compatibility/2006" xmlns:aink="http://schemas.microsoft.com/office/drawing/2016/ink" xmlns:am3d="http://schemas.microsoft.com/office/drawing/2017/model3d" xmlns:o="urn:schemas-microsoft-com:office:office" xmlns:r="http://schemas.openxmlformats.org/officeDocument/2006/relationships" xmlns:m="http://schemas.openxmlformats.org/officeDocument/2006/math" xmlns:v="urn:schemas-microsoft-com:vml" xmlns:wp14="http://schemas.microsoft.com/office/word/2010/wordprocessingDrawing" xmlns:wp="http://schemas.openxmlformats.org/drawingml/2006/wordprocessingDrawing" xmlns:w10="urn:schemas-microsoft-com:office:word" xmlns:w="http://schemas.openxmlformats.org/wordprocessingml/2006/main" xmlns:w14="http://schemas.microsoft.com/office/word/2010/wordml" xmlns:w15="http://schemas.microsoft.com/office/word/2012/wordml" xmlns:w16cid="http://schemas.microsoft.com/office/word/2016/wordml/cid" xmlns:w16se="http://schemas.microsoft.com/office/word/2015/wordml/symex" xmlns:wpg="http://schemas.microsoft.com/office/word/2010/wordprocessingGroup" xmlns:wpi="http://schemas.microsoft.com/office/word/2010/wordprocessingInk" xmlns:wne="http://schemas.microsoft.com/office/word/2006/wordml" xmlns:wps="http://schemas.microsoft.com/office/word/2010/wordprocessingShape" mc:Ignorable="w14 w15 w16se w16cid wp14">
+  <w:p>
+    <w:pPr>
+      <w:pStyle w:val="Header"/>
+    </w:pPr>
+  </w:p>
+</w:hdr>
 </file>
 
 <file path=word/numbering.xml><?xml version="1.0" encoding="utf-8"?>
@@ -3709,6 +3906,58 @@
       </w:tblBorders>
     </w:tblPr>
   </w:style>
+  <w:style w:type="paragraph" w:styleId="Header">
+    <w:name w:val="header"/>
+    <w:basedOn w:val="Normal"/>
+    <w:link w:val="HeaderChar"/>
+    <w:uiPriority w:val="99"/>
+    <w:unhideWhenUsed/>
+    <w:rsid w:val="00312F55"/>
+    <w:pPr>
+      <w:tabs>
+        <w:tab w:val="center" w:pos="4680"/>
+        <w:tab w:val="right" w:pos="9360"/>
+      </w:tabs>
+      <w:spacing w:after="0" w:line="240" w:lineRule="auto"/>
+    </w:pPr>
+  </w:style>
+  <w:style w:type="character" w:customStyle="1" w:styleId="HeaderChar">
+    <w:name w:val="Header Char"/>
+    <w:basedOn w:val="DefaultParagraphFont"/>
+    <w:link w:val="Header"/>
+    <w:uiPriority w:val="99"/>
+    <w:rsid w:val="00312F55"/>
+    <w:rPr>
+      <w:rFonts w:asciiTheme="minorHAnsi" w:hAnsiTheme="minorHAnsi"/>
+      <w:sz w:val="22"/>
+    </w:rPr>
+  </w:style>
+  <w:style w:type="paragraph" w:styleId="Footer">
+    <w:name w:val="footer"/>
+    <w:basedOn w:val="Normal"/>
+    <w:link w:val="FooterChar"/>
+    <w:uiPriority w:val="99"/>
+    <w:unhideWhenUsed/>
+    <w:rsid w:val="00312F55"/>
+    <w:pPr>
+      <w:tabs>
+        <w:tab w:val="center" w:pos="4680"/>
+        <w:tab w:val="right" w:pos="9360"/>
+      </w:tabs>
+      <w:spacing w:after="0" w:line="240" w:lineRule="auto"/>
+    </w:pPr>
+  </w:style>
+  <w:style w:type="character" w:customStyle="1" w:styleId="FooterChar">
+    <w:name w:val="Footer Char"/>
+    <w:basedOn w:val="DefaultParagraphFont"/>
+    <w:link w:val="Footer"/>
+    <w:uiPriority w:val="99"/>
+    <w:rsid w:val="00312F55"/>
+    <w:rPr>
+      <w:rFonts w:asciiTheme="minorHAnsi" w:hAnsiTheme="minorHAnsi"/>
+      <w:sz w:val="22"/>
+    </w:rPr>
+  </w:style>
 </w:styles>
 </file>
 
